--- a/1 DIRECTX 12 3D游戏开发实战/01 向量代数.docx
+++ b/1 DIRECTX 12 3D游戏开发实战/01 向量代数.docx
@@ -1,13 +1,8 @@
 
 <file path=word/document.xml><?xml version="1.0" encoding="utf-8"?>
-<w:document xmlns:wpc="http://schemas.microsoft.com/office/word/2010/wordprocessingCanvas" xmlns:mc="http://schemas.openxmlformats.org/markup-compatibility/2006" xmlns:o="urn:schemas-microsoft-com:office:office" xmlns:r="http://schemas.openxmlformats.org/officeDocument/2006/relationships" xmlns:m="http://schemas.openxmlformats.org/officeDocument/2006/math" xmlns:v="urn:schemas-microsoft-com:vml" xmlns:wp14="http://schemas.microsoft.com/office/word/2010/wordprocessingDrawing" xmlns:wp="http://schemas.openxmlformats.org/drawingml/2006/wordprocessingDrawing" xmlns:w10="urn:schemas-microsoft-com:office:word" xmlns:w="http://schemas.openxmlformats.org/wordprocessingml/2006/main" xmlns:w14="http://schemas.microsoft.com/office/word/2010/wordml" xmlns:wpg="http://schemas.microsoft.com/office/word/2010/wordprocessingGroup" xmlns:wpi="http://schemas.microsoft.com/office/word/2010/wordprocessingInk" xmlns:wne="http://schemas.microsoft.com/office/word/2006/wordml" xmlns:wps="http://schemas.microsoft.com/office/word/2010/wordprocessingShape" mc:Ignorable="w14 wp14">
+<w:document xmlns:wpc="http://schemas.microsoft.com/office/word/2010/wordprocessingCanvas" xmlns:mc="http://schemas.openxmlformats.org/markup-compatibility/2006" xmlns:o="urn:schemas-microsoft-com:office:office" xmlns:r="http://schemas.openxmlformats.org/officeDocument/2006/relationships" xmlns:m="http://schemas.openxmlformats.org/officeDocument/2006/math" xmlns:v="urn:schemas-microsoft-com:vml" xmlns:wp14="http://schemas.microsoft.com/office/word/2010/wordprocessingDrawing" xmlns:wp="http://schemas.openxmlformats.org/drawingml/2006/wordprocessingDrawing" xmlns:w10="urn:schemas-microsoft-com:office:word" xmlns:w="http://schemas.openxmlformats.org/wordprocessingml/2006/main" xmlns:w14="http://schemas.microsoft.com/office/word/2010/wordml" xmlns:w15="http://schemas.microsoft.com/office/word/2012/wordml" xmlns:wpg="http://schemas.microsoft.com/office/word/2010/wordprocessingGroup" xmlns:wpi="http://schemas.microsoft.com/office/word/2010/wordprocessingInk" xmlns:wne="http://schemas.microsoft.com/office/word/2006/wordml" xmlns:wps="http://schemas.microsoft.com/office/word/2010/wordprocessingShape" mc:Ignorable="w14 w15 wp14">
   <w:body>
     <w:p>
-      <w:pPr>
-        <w:rPr>
-          <w:rFonts w:hint="eastAsia"/>
-        </w:rPr>
-      </w:pPr>
       <w:r>
         <w:rPr>
           <w:rFonts w:hint="eastAsia"/>
@@ -29,9 +24,6 @@
           <w:numId w:val="1"/>
         </w:numPr>
         <w:ind w:firstLineChars="0"/>
-        <w:rPr>
-          <w:rFonts w:hint="eastAsia"/>
-        </w:rPr>
       </w:pPr>
       <w:r>
         <w:rPr>
@@ -41,11 +33,6 @@
       </w:r>
     </w:p>
     <w:p>
-      <w:pPr>
-        <w:rPr>
-          <w:rFonts w:hint="eastAsia"/>
-        </w:rPr>
-      </w:pPr>
       <w:r>
         <w:rPr>
           <w:rFonts w:hint="eastAsia"/>
@@ -54,11 +41,6 @@
       </w:r>
     </w:p>
     <w:p>
-      <w:pPr>
-        <w:rPr>
-          <w:rFonts w:hint="eastAsia"/>
-        </w:rPr>
-      </w:pPr>
       <w:r>
         <w:rPr>
           <w:rFonts w:hint="eastAsia"/>
@@ -81,21 +63,7 @@
         <w:rPr>
           <w:rFonts w:hint="eastAsia"/>
         </w:rPr>
-        <w:t>）。如果我们伸出左手，并拢手指，假设它们指向</w:t>
-      </w:r>
-      <w:proofErr w:type="gramStart"/>
-      <w:r>
-        <w:rPr>
-          <w:rFonts w:hint="eastAsia"/>
-        </w:rPr>
-        <w:t>的是轴的</w:t>
-      </w:r>
-      <w:proofErr w:type="gramEnd"/>
-      <w:r>
-        <w:rPr>
-          <w:rFonts w:hint="eastAsia"/>
-        </w:rPr>
-        <w:t>正方向，再弯曲四指指向轴的正方向，则最后伸直拇指的方向大约就是轴的正方向</w:t>
+        <w:t>）。如果我们伸出左手，并拢手指，假设它们指向的是轴的正方向，再弯曲四指指向轴的正方向，则最后伸直拇指的方向大约就是轴的正方向</w:t>
       </w:r>
       <w:r>
         <w:rPr>
@@ -111,11 +79,6 @@
       </w:r>
     </w:p>
     <w:p>
-      <w:pPr>
-        <w:rPr>
-          <w:rFonts w:hint="eastAsia"/>
-        </w:rPr>
-      </w:pPr>
       <w:r>
         <w:rPr>
           <w:rFonts w:hint="eastAsia"/>
@@ -139,6 +102,1899 @@
           <w:rFonts w:hint="eastAsia"/>
         </w:rPr>
         <w:t>是右手坐标系。</w:t>
+      </w:r>
+    </w:p>
+    <w:p/>
+    <w:p>
+      <w:pPr>
+        <w:pStyle w:val="a5"/>
+        <w:numPr>
+          <w:ilvl w:val="1"/>
+          <w:numId w:val="1"/>
+        </w:numPr>
+        <w:ind w:firstLineChars="0"/>
+      </w:pPr>
+      <w:r>
+        <w:t>长度和单位向量</w:t>
+      </w:r>
+    </w:p>
+    <w:p>
+      <w:pPr>
+        <w:pStyle w:val="a5"/>
+        <w:numPr>
+          <w:ilvl w:val="1"/>
+          <w:numId w:val="1"/>
+        </w:numPr>
+        <w:ind w:firstLineChars="0"/>
+      </w:pPr>
+      <w:r>
+        <w:t>点积</w:t>
+      </w:r>
+    </w:p>
+    <w:p>
+      <w:r>
+        <w:rPr>
+          <w:rFonts w:hint="eastAsia"/>
+        </w:rPr>
+        <w:t>点积的定义为：</w:t>
+      </w:r>
+    </w:p>
+    <w:p>
+      <w:r>
+        <w:rPr>
+          <w:rFonts w:hint="eastAsia"/>
+        </w:rPr>
+        <w:t>u</w:t>
+      </w:r>
+      <w:r>
+        <w:rPr>
+          <w:rFonts w:hint="eastAsia"/>
+        </w:rPr>
+        <w:t>·</w:t>
+      </w:r>
+      <w:r>
+        <w:rPr>
+          <w:rFonts w:hint="eastAsia"/>
+        </w:rPr>
+        <w:t>v</w:t>
+      </w:r>
+      <w:r>
+        <w:t xml:space="preserve"> = u</w:t>
+      </w:r>
+      <w:r>
+        <w:rPr>
+          <w:vertAlign w:val="subscript"/>
+        </w:rPr>
+        <w:t>x</w:t>
+      </w:r>
+      <w:r>
+        <w:t>v</w:t>
+      </w:r>
+      <w:r>
+        <w:rPr>
+          <w:vertAlign w:val="subscript"/>
+        </w:rPr>
+        <w:t>x</w:t>
+      </w:r>
+      <w:r>
+        <w:t xml:space="preserve"> + u</w:t>
+      </w:r>
+      <w:r>
+        <w:rPr>
+          <w:vertAlign w:val="subscript"/>
+        </w:rPr>
+        <w:t>y</w:t>
+      </w:r>
+      <w:r>
+        <w:t>v</w:t>
+      </w:r>
+      <w:r>
+        <w:rPr>
+          <w:vertAlign w:val="subscript"/>
+        </w:rPr>
+        <w:t>y</w:t>
+      </w:r>
+      <w:r>
+        <w:t xml:space="preserve"> + u</w:t>
+      </w:r>
+      <w:r>
+        <w:rPr>
+          <w:vertAlign w:val="subscript"/>
+        </w:rPr>
+        <w:t>z</w:t>
+      </w:r>
+      <w:r>
+        <w:t>v</w:t>
+      </w:r>
+      <w:r>
+        <w:rPr>
+          <w:vertAlign w:val="subscript"/>
+        </w:rPr>
+        <w:t>z</w:t>
+      </w:r>
+    </w:p>
+    <w:p>
+      <w:r>
+        <w:rPr>
+          <w:rFonts w:hint="eastAsia"/>
+        </w:rPr>
+        <w:t>点积和向量的集合关系</w:t>
+      </w:r>
+    </w:p>
+    <w:p>
+      <w:r>
+        <w:rPr>
+          <w:rFonts w:hint="eastAsia"/>
+        </w:rPr>
+        <w:t>u</w:t>
+      </w:r>
+      <w:r>
+        <w:rPr>
+          <w:rFonts w:hint="eastAsia"/>
+        </w:rPr>
+        <w:t>·</w:t>
+      </w:r>
+      <w:r>
+        <w:rPr>
+          <w:rFonts w:hint="eastAsia"/>
+        </w:rPr>
+        <w:t>v</w:t>
+      </w:r>
+      <w:r>
+        <w:t xml:space="preserve"> = |u||v|cos</w:t>
+      </w:r>
+      <w:r>
+        <w:t>θ</w:t>
+      </w:r>
+    </w:p>
+    <w:p/>
+    <w:p>
+      <w:r>
+        <w:rPr>
+          <w:rFonts w:hint="eastAsia"/>
+        </w:rPr>
+        <w:t>p</w:t>
+      </w:r>
+      <w:r>
+        <w:rPr>
+          <w:rFonts w:hint="eastAsia"/>
+        </w:rPr>
+        <w:t>为向量</w:t>
+      </w:r>
+      <w:r>
+        <w:rPr>
+          <w:rFonts w:hint="eastAsia"/>
+        </w:rPr>
+        <w:t>v</w:t>
+      </w:r>
+      <w:r>
+        <w:rPr>
+          <w:rFonts w:hint="eastAsia"/>
+        </w:rPr>
+        <w:t>落在向量</w:t>
+      </w:r>
+      <w:r>
+        <w:rPr>
+          <w:rFonts w:hint="eastAsia"/>
+        </w:rPr>
+        <w:t>n</w:t>
+      </w:r>
+      <w:r>
+        <w:rPr>
+          <w:rFonts w:hint="eastAsia"/>
+        </w:rPr>
+        <w:t>上的正交投影，表示为：</w:t>
+      </w:r>
+    </w:p>
+    <w:p>
+      <w:r>
+        <w:tab/>
+        <w:t>p = proj</w:t>
+      </w:r>
+      <w:r>
+        <w:rPr>
+          <w:vertAlign w:val="subscript"/>
+        </w:rPr>
+        <w:t>n</w:t>
+      </w:r>
+      <w:r>
+        <w:t>(v)</w:t>
+      </w:r>
+    </w:p>
+    <w:p>
+      <w:r>
+        <w:rPr>
+          <w:rFonts w:hint="eastAsia"/>
+        </w:rPr>
+        <w:t>如果</w:t>
+      </w:r>
+      <w:r>
+        <w:rPr>
+          <w:rFonts w:hint="eastAsia"/>
+        </w:rPr>
+        <w:t>n</w:t>
+      </w:r>
+      <w:r>
+        <w:rPr>
+          <w:rFonts w:hint="eastAsia"/>
+        </w:rPr>
+        <w:t>是单位向量</w:t>
+      </w:r>
+    </w:p>
+    <w:p>
+      <w:r>
+        <w:tab/>
+        <w:t>p = (v · n) n</w:t>
+      </w:r>
+    </w:p>
+    <w:p>
+      <w:r>
+        <w:t>如果</w:t>
+      </w:r>
+      <w:r>
+        <w:t>n</w:t>
+      </w:r>
+      <w:r>
+        <w:t>不是单位向量</w:t>
+      </w:r>
+    </w:p>
+    <w:p>
+      <w:r>
+        <w:tab/>
+        <w:t>p = (v · n)</w:t>
+      </w:r>
+      <w:r>
+        <w:t xml:space="preserve"> n / |n|</w:t>
+      </w:r>
+      <w:r>
+        <w:rPr>
+          <w:vertAlign w:val="superscript"/>
+        </w:rPr>
+        <w:t>2</w:t>
+      </w:r>
+    </w:p>
+    <w:p/>
+    <w:p>
+      <w:r>
+        <w:t>正交化</w:t>
+      </w:r>
+    </w:p>
+    <w:p>
+      <w:r>
+        <w:rPr>
+          <w:rFonts w:hint="eastAsia"/>
+        </w:rPr>
+        <w:t>如果向量集</w:t>
+      </w:r>
+      <w:r>
+        <w:rPr>
+          <w:rFonts w:hint="eastAsia"/>
+        </w:rPr>
+        <w:t>{</w:t>
+      </w:r>
+      <w:r>
+        <w:t>v0, …, vn-1}</w:t>
+      </w:r>
+      <w:r>
+        <w:t>每个向量都是互相正交且皆具单位长度，那么我们就称此集合是规范正交的。</w:t>
+      </w:r>
+    </w:p>
+    <w:p>
+      <w:r>
+        <w:rPr>
+          <w:rFonts w:hint="eastAsia"/>
+        </w:rPr>
+        <w:t>将向量集规范正交化：</w:t>
+      </w:r>
+    </w:p>
+    <w:p>
+      <w:r>
+        <w:t>格拉姆</w:t>
+      </w:r>
+      <w:r>
+        <w:rPr>
+          <w:rFonts w:hint="eastAsia"/>
+        </w:rPr>
+        <w:t>-</w:t>
+      </w:r>
+      <w:r>
+        <w:rPr>
+          <w:rFonts w:hint="eastAsia"/>
+        </w:rPr>
+        <w:t>施密特正交化：</w:t>
+      </w:r>
+    </w:p>
+    <w:p>
+      <w:r>
+        <w:t>基本步骤：设</w:t>
+      </w:r>
+      <w:r>
+        <w:rPr>
+          <w:rFonts w:hint="eastAsia"/>
+        </w:rPr>
+        <w:t>w</w:t>
+      </w:r>
+      <w:r>
+        <w:t>0 = v0</w:t>
+      </w:r>
+    </w:p>
+    <w:p>
+      <w:r>
+        <w:t>对于</w:t>
+      </w:r>
+      <w:r>
+        <w:rPr>
+          <w:rFonts w:hint="eastAsia"/>
+        </w:rPr>
+        <w:t>1</w:t>
+      </w:r>
+      <w:r>
+        <w:t>≤ I ≤ n-1</w:t>
+      </w:r>
+      <w:r>
+        <w:t>，令</w:t>
+      </w:r>
+    </w:p>
+    <w:p>
+      <w:r>
+        <w:rPr>
+          <w:rFonts w:hint="eastAsia"/>
+        </w:rPr>
+        <w:t xml:space="preserve"> </w:t>
+      </w:r>
+      <w:r>
+        <w:rPr>
+          <w:noProof/>
+        </w:rPr>
+        <w:drawing>
+          <wp:inline distT="0" distB="0" distL="0" distR="0" wp14:anchorId="33C6FC5F" wp14:editId="2133527F">
+            <wp:extent cx="789926" cy="234563"/>
+            <wp:effectExtent l="0" t="0" r="0" b="0"/>
+            <wp:docPr id="1" name="图片 1"/>
+            <wp:cNvGraphicFramePr>
+              <a:graphicFrameLocks xmlns:a="http://schemas.openxmlformats.org/drawingml/2006/main" noChangeAspect="1"/>
+            </wp:cNvGraphicFramePr>
+            <a:graphic xmlns:a="http://schemas.openxmlformats.org/drawingml/2006/main">
+              <a:graphicData uri="http://schemas.openxmlformats.org/drawingml/2006/picture">
+                <pic:pic xmlns:pic="http://schemas.openxmlformats.org/drawingml/2006/picture">
+                  <pic:nvPicPr>
+                    <pic:cNvPr id="1" name=""/>
+                    <pic:cNvPicPr/>
+                  </pic:nvPicPr>
+                  <pic:blipFill>
+                    <a:blip r:embed="rId7"/>
+                    <a:stretch>
+                      <a:fillRect/>
+                    </a:stretch>
+                  </pic:blipFill>
+                  <pic:spPr>
+                    <a:xfrm>
+                      <a:off x="0" y="0"/>
+                      <a:ext cx="1362338" cy="404537"/>
+                    </a:xfrm>
+                    <a:prstGeom prst="rect">
+                      <a:avLst/>
+                    </a:prstGeom>
+                  </pic:spPr>
+                </pic:pic>
+              </a:graphicData>
+            </a:graphic>
+          </wp:inline>
+        </w:drawing>
+      </w:r>
+    </w:p>
+    <w:p>
+      <w:r>
+        <w:rPr>
+          <w:rFonts w:hint="eastAsia"/>
+        </w:rPr>
+        <w:t>规范化步骤：令</w:t>
+      </w:r>
+      <w:r>
+        <w:rPr>
+          <w:rFonts w:hint="eastAsia"/>
+        </w:rPr>
+        <w:t>w</w:t>
+      </w:r>
+      <w:r>
+        <w:rPr>
+          <w:vertAlign w:val="subscript"/>
+        </w:rPr>
+        <w:t>i</w:t>
+      </w:r>
+      <w:r>
+        <w:t xml:space="preserve"> = w</w:t>
+      </w:r>
+      <w:r>
+        <w:rPr>
+          <w:vertAlign w:val="subscript"/>
+        </w:rPr>
+        <w:t>i</w:t>
+      </w:r>
+      <w:r>
+        <w:t xml:space="preserve"> / |w</w:t>
+      </w:r>
+      <w:r>
+        <w:rPr>
+          <w:vertAlign w:val="subscript"/>
+        </w:rPr>
+        <w:t>i</w:t>
+      </w:r>
+      <w:r>
+        <w:t>|</w:t>
+      </w:r>
+    </w:p>
+    <w:p/>
+    <w:p>
+      <w:r>
+        <w:rPr>
+          <w:rFonts w:hint="eastAsia"/>
+        </w:rPr>
+        <w:t>1</w:t>
+      </w:r>
+      <w:r>
+        <w:t xml:space="preserve">.4 </w:t>
+      </w:r>
+      <w:r>
+        <w:t>叉积</w:t>
+      </w:r>
+    </w:p>
+    <w:p>
+      <w:r>
+        <w:rPr>
+          <w:rFonts w:hint="eastAsia"/>
+        </w:rPr>
+        <w:t>叉积的计算结果亦为向量。只有</w:t>
+      </w:r>
+      <w:r>
+        <w:rPr>
+          <w:rFonts w:hint="eastAsia"/>
+        </w:rPr>
+        <w:t>3D</w:t>
+      </w:r>
+      <w:r>
+        <w:rPr>
+          <w:rFonts w:hint="eastAsia"/>
+        </w:rPr>
+        <w:t>向量的叉积有定义，不存在</w:t>
+      </w:r>
+      <w:r>
+        <w:rPr>
+          <w:rFonts w:hint="eastAsia"/>
+        </w:rPr>
+        <w:t>2D</w:t>
+      </w:r>
+      <w:r>
+        <w:rPr>
+          <w:rFonts w:hint="eastAsia"/>
+        </w:rPr>
+        <w:t>向量叉积。</w:t>
+      </w:r>
+    </w:p>
+    <w:p>
+      <w:r>
+        <w:t>假设</w:t>
+      </w:r>
+      <w:r>
+        <w:rPr>
+          <w:rFonts w:hint="eastAsia"/>
+        </w:rPr>
+        <w:t>3D</w:t>
+      </w:r>
+      <w:r>
+        <w:rPr>
+          <w:rFonts w:hint="eastAsia"/>
+        </w:rPr>
+        <w:t>向量</w:t>
+      </w:r>
+      <w:r>
+        <w:rPr>
+          <w:rFonts w:hint="eastAsia"/>
+        </w:rPr>
+        <w:t>u</w:t>
+      </w:r>
+      <w:r>
+        <w:rPr>
+          <w:rFonts w:hint="eastAsia"/>
+        </w:rPr>
+        <w:t>和</w:t>
+      </w:r>
+      <w:r>
+        <w:rPr>
+          <w:rFonts w:hint="eastAsia"/>
+        </w:rPr>
+        <w:t>v</w:t>
+      </w:r>
+      <w:r>
+        <w:rPr>
+          <w:rFonts w:hint="eastAsia"/>
+        </w:rPr>
+        <w:t>的叉积得到的是另一个向量</w:t>
+      </w:r>
+      <w:r>
+        <w:rPr>
+          <w:rFonts w:hint="eastAsia"/>
+        </w:rPr>
+        <w:t>w</w:t>
+      </w:r>
+      <w:r>
+        <w:rPr>
+          <w:rFonts w:hint="eastAsia"/>
+        </w:rPr>
+        <w:t>，则</w:t>
+      </w:r>
+      <w:r>
+        <w:rPr>
+          <w:rFonts w:hint="eastAsia"/>
+        </w:rPr>
+        <w:t>w</w:t>
+      </w:r>
+      <w:r>
+        <w:rPr>
+          <w:rFonts w:hint="eastAsia"/>
+        </w:rPr>
+        <w:t>与向量</w:t>
+      </w:r>
+      <w:r>
+        <w:rPr>
+          <w:rFonts w:hint="eastAsia"/>
+        </w:rPr>
+        <w:t>u</w:t>
+      </w:r>
+      <w:r>
+        <w:rPr>
+          <w:rFonts w:hint="eastAsia"/>
+        </w:rPr>
+        <w:t>，</w:t>
+      </w:r>
+      <w:r>
+        <w:rPr>
+          <w:rFonts w:hint="eastAsia"/>
+        </w:rPr>
+        <w:t>v</w:t>
+      </w:r>
+      <w:r>
+        <w:rPr>
+          <w:rFonts w:hint="eastAsia"/>
+        </w:rPr>
+        <w:t>彼此正交。</w:t>
+      </w:r>
+    </w:p>
+    <w:p>
+      <w:r>
+        <w:t>叉积的计算方法为：</w:t>
+      </w:r>
+    </w:p>
+    <w:p>
+      <w:r>
+        <w:rPr>
+          <w:rFonts w:hint="eastAsia"/>
+        </w:rPr>
+        <w:t>w</w:t>
+      </w:r>
+      <w:r>
+        <w:t xml:space="preserve"> = u x v = (u</w:t>
+      </w:r>
+      <w:r>
+        <w:rPr>
+          <w:vertAlign w:val="subscript"/>
+        </w:rPr>
+        <w:t>y</w:t>
+      </w:r>
+      <w:r>
+        <w:t>v</w:t>
+      </w:r>
+      <w:r>
+        <w:rPr>
+          <w:vertAlign w:val="subscript"/>
+        </w:rPr>
+        <w:t>z</w:t>
+      </w:r>
+      <w:r>
+        <w:t xml:space="preserve"> – u</w:t>
+      </w:r>
+      <w:r>
+        <w:rPr>
+          <w:vertAlign w:val="subscript"/>
+        </w:rPr>
+        <w:t>z</w:t>
+      </w:r>
+      <w:r>
+        <w:t>v</w:t>
+      </w:r>
+      <w:r>
+        <w:rPr>
+          <w:vertAlign w:val="subscript"/>
+        </w:rPr>
+        <w:t>y</w:t>
+      </w:r>
+      <w:r>
+        <w:t>, u</w:t>
+      </w:r>
+      <w:r>
+        <w:rPr>
+          <w:vertAlign w:val="subscript"/>
+        </w:rPr>
+        <w:t>z</w:t>
+      </w:r>
+      <w:r>
+        <w:t>v</w:t>
+      </w:r>
+      <w:r>
+        <w:rPr>
+          <w:vertAlign w:val="subscript"/>
+        </w:rPr>
+        <w:t>x</w:t>
+      </w:r>
+      <w:r>
+        <w:t xml:space="preserve"> – u</w:t>
+      </w:r>
+      <w:r>
+        <w:rPr>
+          <w:vertAlign w:val="subscript"/>
+        </w:rPr>
+        <w:t>x</w:t>
+      </w:r>
+      <w:r>
+        <w:t>v</w:t>
+      </w:r>
+      <w:r>
+        <w:rPr>
+          <w:vertAlign w:val="subscript"/>
+        </w:rPr>
+        <w:t>z</w:t>
+      </w:r>
+      <w:r>
+        <w:t>, u</w:t>
+      </w:r>
+      <w:r>
+        <w:rPr>
+          <w:vertAlign w:val="subscript"/>
+        </w:rPr>
+        <w:t>x</w:t>
+      </w:r>
+      <w:r>
+        <w:t>v</w:t>
+      </w:r>
+      <w:r>
+        <w:rPr>
+          <w:vertAlign w:val="subscript"/>
+        </w:rPr>
+        <w:t>y</w:t>
+      </w:r>
+      <w:r>
+        <w:t xml:space="preserve"> - u</w:t>
+      </w:r>
+      <w:r>
+        <w:rPr>
+          <w:vertAlign w:val="subscript"/>
+        </w:rPr>
+        <w:t>y</w:t>
+      </w:r>
+      <w:r>
+        <w:t>v</w:t>
+      </w:r>
+      <w:r>
+        <w:rPr>
+          <w:vertAlign w:val="subscript"/>
+        </w:rPr>
+        <w:t>x</w:t>
+      </w:r>
+      <w:r>
+        <w:t>)</w:t>
+      </w:r>
+    </w:p>
+    <w:p>
+      <w:r>
+        <w:rPr>
+          <w:rFonts w:hint="eastAsia"/>
+        </w:rPr>
+        <w:t>若实际采用的是</w:t>
+      </w:r>
+      <w:r>
+        <w:rPr>
+          <w:rFonts w:hint="eastAsia"/>
+        </w:rPr>
+        <w:t>左</w:t>
+      </w:r>
+      <w:r>
+        <w:rPr>
+          <w:rFonts w:hint="eastAsia"/>
+        </w:rPr>
+        <w:t>手坐标系，则遵守</w:t>
+      </w:r>
+      <w:r>
+        <w:rPr>
+          <w:rFonts w:hint="eastAsia"/>
+        </w:rPr>
+        <w:t>左</w:t>
+      </w:r>
+      <w:r>
+        <w:rPr>
+          <w:rFonts w:hint="eastAsia"/>
+        </w:rPr>
+        <w:t>手拇指法则</w:t>
+      </w:r>
+      <w:r>
+        <w:rPr>
+          <w:rFonts w:hint="eastAsia"/>
+        </w:rPr>
+        <w:t>(</w:t>
+      </w:r>
+      <w:r>
+        <w:rPr>
+          <w:rFonts w:hint="eastAsia"/>
+        </w:rPr>
+        <w:t>左手定则</w:t>
+      </w:r>
+      <w:r>
+        <w:t>)</w:t>
+      </w:r>
+      <w:r>
+        <w:rPr>
+          <w:rFonts w:hint="eastAsia"/>
+        </w:rPr>
+        <w:t>：如果</w:t>
+      </w:r>
+      <w:r>
+        <w:rPr>
+          <w:rFonts w:hint="eastAsia"/>
+        </w:rPr>
+        <w:t>伸出</w:t>
+      </w:r>
+      <w:r>
+        <w:rPr>
+          <w:rFonts w:hint="eastAsia"/>
+        </w:rPr>
+        <w:t>左</w:t>
+      </w:r>
+      <w:r>
+        <w:rPr>
+          <w:rFonts w:hint="eastAsia"/>
+        </w:rPr>
+        <w:t>手并拢手指，令它们指向第一个向量</w:t>
+      </w:r>
+      <w:r>
+        <w:rPr>
+          <w:rFonts w:hint="eastAsia"/>
+        </w:rPr>
+        <w:t>u</w:t>
+      </w:r>
+      <w:r>
+        <w:rPr>
+          <w:rFonts w:hint="eastAsia"/>
+        </w:rPr>
+        <w:t>的方向，再以</w:t>
+      </w:r>
+      <w:r>
+        <w:t xml:space="preserve">0≤ </w:t>
+      </w:r>
+      <w:r>
+        <w:t>θ</w:t>
+      </w:r>
+      <w:r>
+        <w:t xml:space="preserve"> ≤ π</w:t>
+      </w:r>
+      <w:r>
+        <w:t>的角度弯曲四指，使之指向向量</w:t>
+      </w:r>
+      <w:r>
+        <w:t>v</w:t>
+      </w:r>
+      <w:r>
+        <w:t>的方向，那么最后</w:t>
+      </w:r>
+      <w:r>
+        <w:t>伸直</w:t>
+      </w:r>
+      <w:r>
+        <w:t>的大拇指约略指向的即为</w:t>
+      </w:r>
+      <w:r>
+        <w:rPr>
+          <w:rFonts w:hint="eastAsia"/>
+        </w:rPr>
+        <w:t>w</w:t>
+      </w:r>
+      <w:r>
+        <w:t xml:space="preserve"> = u x v</w:t>
+      </w:r>
+      <w:r>
+        <w:t>的方向。</w:t>
+      </w:r>
+    </w:p>
+    <w:p/>
+    <w:p>
+      <w:r>
+        <w:t>通过叉积来进行正交化处理</w:t>
+      </w:r>
+    </w:p>
+    <w:p>
+      <w:r>
+        <w:rPr>
+          <w:rFonts w:hint="eastAsia"/>
+        </w:rPr>
+        <w:t>步骤：</w:t>
+      </w:r>
+    </w:p>
+    <w:p>
+      <w:pPr>
+        <w:pStyle w:val="a5"/>
+        <w:numPr>
+          <w:ilvl w:val="0"/>
+          <w:numId w:val="2"/>
+        </w:numPr>
+        <w:ind w:firstLineChars="0"/>
+      </w:pPr>
+      <w:r>
+        <w:rPr>
+          <w:rFonts w:hint="eastAsia"/>
+        </w:rPr>
+        <w:lastRenderedPageBreak/>
+        <w:t>令</w:t>
+      </w:r>
+      <w:r>
+        <w:rPr>
+          <w:rFonts w:hint="eastAsia"/>
+        </w:rPr>
+        <w:t>w</w:t>
+      </w:r>
+      <w:r>
+        <w:rPr>
+          <w:vertAlign w:val="subscript"/>
+        </w:rPr>
+        <w:t>0</w:t>
+      </w:r>
+      <w:r>
+        <w:t xml:space="preserve"> = v</w:t>
+      </w:r>
+      <w:r>
+        <w:rPr>
+          <w:vertAlign w:val="subscript"/>
+        </w:rPr>
+        <w:t>0</w:t>
+      </w:r>
+      <w:r>
+        <w:t xml:space="preserve"> / |v</w:t>
+      </w:r>
+      <w:r>
+        <w:rPr>
+          <w:vertAlign w:val="subscript"/>
+        </w:rPr>
+        <w:t>0</w:t>
+      </w:r>
+      <w:r>
+        <w:t>|</w:t>
+      </w:r>
+    </w:p>
+    <w:p>
+      <w:pPr>
+        <w:pStyle w:val="a5"/>
+        <w:numPr>
+          <w:ilvl w:val="0"/>
+          <w:numId w:val="2"/>
+        </w:numPr>
+        <w:ind w:firstLineChars="0"/>
+      </w:pPr>
+      <w:r>
+        <w:rPr>
+          <w:rFonts w:hint="eastAsia"/>
+        </w:rPr>
+        <w:t>令</w:t>
+      </w:r>
+      <w:r>
+        <w:rPr>
+          <w:rFonts w:hint="eastAsia"/>
+        </w:rPr>
+        <w:t>w</w:t>
+      </w:r>
+      <w:r>
+        <w:rPr>
+          <w:vertAlign w:val="subscript"/>
+        </w:rPr>
+        <w:t>2</w:t>
+      </w:r>
+      <w:r>
+        <w:t xml:space="preserve"> = w</w:t>
+      </w:r>
+      <w:r>
+        <w:rPr>
+          <w:vertAlign w:val="subscript"/>
+        </w:rPr>
+        <w:t>0</w:t>
+      </w:r>
+      <w:r>
+        <w:t xml:space="preserve"> x v</w:t>
+      </w:r>
+      <w:r>
+        <w:rPr>
+          <w:vertAlign w:val="subscript"/>
+        </w:rPr>
+        <w:t>1</w:t>
+      </w:r>
+      <w:r>
+        <w:t xml:space="preserve"> / |w</w:t>
+      </w:r>
+      <w:r>
+        <w:rPr>
+          <w:vertAlign w:val="subscript"/>
+        </w:rPr>
+        <w:t>0</w:t>
+      </w:r>
+      <w:r>
+        <w:rPr>
+          <w:vertAlign w:val="subscript"/>
+        </w:rPr>
+        <w:t xml:space="preserve"> </w:t>
+      </w:r>
+      <w:r>
+        <w:t>x v</w:t>
+      </w:r>
+      <w:r>
+        <w:rPr>
+          <w:vertAlign w:val="subscript"/>
+        </w:rPr>
+        <w:t>1</w:t>
+      </w:r>
+      <w:r>
+        <w:t>|</w:t>
+      </w:r>
+    </w:p>
+    <w:p>
+      <w:pPr>
+        <w:pStyle w:val="a5"/>
+        <w:numPr>
+          <w:ilvl w:val="0"/>
+          <w:numId w:val="2"/>
+        </w:numPr>
+        <w:ind w:firstLineChars="0"/>
+      </w:pPr>
+      <w:r>
+        <w:t>令</w:t>
+      </w:r>
+      <w:r>
+        <w:rPr>
+          <w:rFonts w:hint="eastAsia"/>
+        </w:rPr>
+        <w:t>w</w:t>
+      </w:r>
+      <w:r>
+        <w:rPr>
+          <w:vertAlign w:val="subscript"/>
+        </w:rPr>
+        <w:t>1</w:t>
+      </w:r>
+      <w:r>
+        <w:t xml:space="preserve"> = w</w:t>
+      </w:r>
+      <w:r>
+        <w:rPr>
+          <w:vertAlign w:val="subscript"/>
+        </w:rPr>
+        <w:t>2</w:t>
+      </w:r>
+      <w:r>
+        <w:t xml:space="preserve"> x w</w:t>
+      </w:r>
+      <w:r>
+        <w:rPr>
+          <w:vertAlign w:val="subscript"/>
+        </w:rPr>
+        <w:t>0</w:t>
+      </w:r>
+    </w:p>
+    <w:p/>
+    <w:p>
+      <w:pPr>
+        <w:pStyle w:val="a5"/>
+        <w:numPr>
+          <w:ilvl w:val="1"/>
+          <w:numId w:val="3"/>
+        </w:numPr>
+        <w:ind w:firstLineChars="0"/>
+      </w:pPr>
+      <w:r>
+        <w:t>点</w:t>
+      </w:r>
+    </w:p>
+    <w:p>
+      <w:pPr>
+        <w:pStyle w:val="a5"/>
+        <w:numPr>
+          <w:ilvl w:val="1"/>
+          <w:numId w:val="3"/>
+        </w:numPr>
+        <w:ind w:firstLineChars="0"/>
+      </w:pPr>
+      <w:r>
+        <w:t>利用</w:t>
+      </w:r>
+      <w:r>
+        <w:t>DirectXMath</w:t>
+      </w:r>
+      <w:r>
+        <w:t>库进行向量计算</w:t>
+      </w:r>
+    </w:p>
+    <w:p>
+      <w:r>
+        <w:rPr>
+          <w:rFonts w:hint="eastAsia"/>
+        </w:rPr>
+        <w:t>DirectXMath</w:t>
+      </w:r>
+      <w:r>
+        <w:rPr>
+          <w:rFonts w:hint="eastAsia"/>
+        </w:rPr>
+        <w:t>是为</w:t>
+      </w:r>
+      <w:r>
+        <w:rPr>
+          <w:rFonts w:hint="eastAsia"/>
+        </w:rPr>
+        <w:t>Direct</w:t>
+      </w:r>
+      <w:r>
+        <w:t>3D</w:t>
+      </w:r>
+      <w:r>
+        <w:t>应用程序量身打造的</w:t>
+      </w:r>
+      <w:r>
+        <w:rPr>
+          <w:rFonts w:hint="eastAsia"/>
+        </w:rPr>
+        <w:t>3D</w:t>
+      </w:r>
+      <w:r>
+        <w:rPr>
+          <w:rFonts w:hint="eastAsia"/>
+        </w:rPr>
+        <w:t>数学库。它采用了</w:t>
+      </w:r>
+      <w:r>
+        <w:rPr>
+          <w:rFonts w:hint="eastAsia"/>
+        </w:rPr>
+        <w:t>SIMD</w:t>
+      </w:r>
+      <w:r>
+        <w:rPr>
+          <w:rFonts w:hint="eastAsia"/>
+        </w:rPr>
+        <w:t>流指令扩展</w:t>
+      </w:r>
+      <w:r>
+        <w:rPr>
+          <w:rFonts w:hint="eastAsia"/>
+        </w:rPr>
+        <w:t>2</w:t>
+      </w:r>
+      <w:r>
+        <w:rPr>
+          <w:rFonts w:hint="eastAsia"/>
+        </w:rPr>
+        <w:t>指令集。借助</w:t>
+      </w:r>
+      <w:r>
+        <w:rPr>
+          <w:rFonts w:hint="eastAsia"/>
+        </w:rPr>
+        <w:t>1</w:t>
+      </w:r>
+      <w:r>
+        <w:t>28</w:t>
+      </w:r>
+      <w:r>
+        <w:t>位宽的单指令多数据寄存器，利用一条</w:t>
+      </w:r>
+      <w:r>
+        <w:t>SIMD</w:t>
+      </w:r>
+      <w:r>
+        <w:t>指令即可同时对</w:t>
+      </w:r>
+      <w:r>
+        <w:rPr>
+          <w:rFonts w:hint="eastAsia"/>
+        </w:rPr>
+        <w:t>4</w:t>
+      </w:r>
+      <w:r>
+        <w:rPr>
+          <w:rFonts w:hint="eastAsia"/>
+        </w:rPr>
+        <w:t>个</w:t>
+      </w:r>
+      <w:r>
+        <w:rPr>
+          <w:rFonts w:hint="eastAsia"/>
+        </w:rPr>
+        <w:t>3</w:t>
+      </w:r>
+      <w:r>
+        <w:t>2</w:t>
+      </w:r>
+      <w:r>
+        <w:t>位浮点数或整数进行运算。这对于向量运算带来的好处是不言而喻的。</w:t>
+      </w:r>
+    </w:p>
+    <w:p>
+      <w:pPr>
+        <w:pStyle w:val="a5"/>
+        <w:numPr>
+          <w:ilvl w:val="2"/>
+          <w:numId w:val="3"/>
+        </w:numPr>
+        <w:ind w:firstLineChars="0"/>
+      </w:pPr>
+      <w:r>
+        <w:t>向量类型</w:t>
+      </w:r>
+    </w:p>
+    <w:p>
+      <w:r>
+        <w:rPr>
+          <w:rFonts w:hint="eastAsia"/>
+        </w:rPr>
+        <w:t>在</w:t>
+      </w:r>
+      <w:r>
+        <w:rPr>
+          <w:rFonts w:hint="eastAsia"/>
+        </w:rPr>
+        <w:t>DirectXMath</w:t>
+      </w:r>
+      <w:r>
+        <w:rPr>
+          <w:rFonts w:hint="eastAsia"/>
+        </w:rPr>
+        <w:t>库中，核心的向量类型是</w:t>
+      </w:r>
+      <w:r>
+        <w:rPr>
+          <w:rFonts w:hint="eastAsia"/>
+        </w:rPr>
+        <w:t>XMVECTOR</w:t>
+      </w:r>
+      <w:r>
+        <w:rPr>
+          <w:rFonts w:hint="eastAsia"/>
+        </w:rPr>
+        <w:t>，</w:t>
+      </w:r>
+      <w:r>
+        <w:rPr>
+          <w:rFonts w:hint="eastAsia"/>
+        </w:rPr>
+        <w:t>它将被映射到</w:t>
+      </w:r>
+      <w:r>
+        <w:rPr>
+          <w:rFonts w:hint="eastAsia"/>
+        </w:rPr>
+        <w:t>SIMD</w:t>
+      </w:r>
+      <w:r>
+        <w:rPr>
+          <w:rFonts w:hint="eastAsia"/>
+        </w:rPr>
+        <w:t>硬件寄存器。通过</w:t>
+      </w:r>
+      <w:r>
+        <w:rPr>
+          <w:rFonts w:hint="eastAsia"/>
+        </w:rPr>
+        <w:t>SIMD</w:t>
+      </w:r>
+      <w:r>
+        <w:rPr>
+          <w:rFonts w:hint="eastAsia"/>
+        </w:rPr>
+        <w:t>指令的配合，利用这种具有</w:t>
+      </w:r>
+      <w:r>
+        <w:rPr>
+          <w:rFonts w:hint="eastAsia"/>
+        </w:rPr>
+        <w:t>1</w:t>
+      </w:r>
+      <w:r>
+        <w:t>28</w:t>
+      </w:r>
+      <w:r>
+        <w:t>位的类型能一次性处理</w:t>
+      </w:r>
+      <w:r>
+        <w:rPr>
+          <w:rFonts w:hint="eastAsia"/>
+        </w:rPr>
+        <w:t>4</w:t>
+      </w:r>
+      <w:r>
+        <w:rPr>
+          <w:rFonts w:hint="eastAsia"/>
+        </w:rPr>
+        <w:t>个</w:t>
+      </w:r>
+      <w:r>
+        <w:rPr>
+          <w:rFonts w:hint="eastAsia"/>
+        </w:rPr>
+        <w:t>3</w:t>
+      </w:r>
+      <w:r>
+        <w:t>2</w:t>
+      </w:r>
+      <w:r>
+        <w:t>位的浮点数。在开启</w:t>
+      </w:r>
+      <w:r>
+        <w:t>SSE2</w:t>
+      </w:r>
+      <w:r>
+        <w:t>后，此类型的定义为：</w:t>
+      </w:r>
+    </w:p>
+    <w:p>
+      <w:r>
+        <w:tab/>
+        <w:t>typedef __m128 XMVERCTOR;</w:t>
+      </w:r>
+    </w:p>
+    <w:p>
+      <w:r>
+        <w:rPr>
+          <w:rFonts w:hint="eastAsia"/>
+        </w:rPr>
+        <w:t>类中的数据成员，分别使用</w:t>
+      </w:r>
+      <w:r>
+        <w:rPr>
+          <w:rFonts w:hint="eastAsia"/>
+        </w:rPr>
+        <w:t>XMFLOAT</w:t>
+      </w:r>
+      <w:r>
+        <w:t>2</w:t>
+      </w:r>
+      <w:r>
+        <w:t>，</w:t>
+      </w:r>
+      <w:r>
+        <w:rPr>
+          <w:rFonts w:hint="eastAsia"/>
+        </w:rPr>
+        <w:t>XMFLOAT</w:t>
+      </w:r>
+      <w:r>
+        <w:t>3</w:t>
+      </w:r>
+      <w:r>
+        <w:t>和</w:t>
+      </w:r>
+      <w:r>
+        <w:rPr>
+          <w:rFonts w:hint="eastAsia"/>
+        </w:rPr>
+        <w:t>XMFLOAT</w:t>
+      </w:r>
+      <w:r>
+        <w:t>4</w:t>
+      </w:r>
+      <w:r>
+        <w:t>类型来加以代替。但是直接把上述这些类型用于计算，却依然不能充分发挥出</w:t>
+      </w:r>
+      <w:r>
+        <w:t>SIMD</w:t>
+      </w:r>
+      <w:r>
+        <w:t>技术的</w:t>
+      </w:r>
+      <w:r>
+        <w:t>高效特性。为此，我们还需要将这些类型的实例转换为</w:t>
+      </w:r>
+      <w:r>
+        <w:t>XMVECTOR</w:t>
+      </w:r>
+      <w:r>
+        <w:t>类型。转换的过程可以通过</w:t>
+      </w:r>
+      <w:r>
+        <w:rPr>
+          <w:rFonts w:hint="eastAsia"/>
+        </w:rPr>
+        <w:t>D</w:t>
+      </w:r>
+      <w:r>
+        <w:t>irectXMath</w:t>
+      </w:r>
+      <w:r>
+        <w:t>库的加载函数实现。</w:t>
+      </w:r>
+    </w:p>
+    <w:p>
+      <w:r>
+        <w:t>总结一下：</w:t>
+      </w:r>
+    </w:p>
+    <w:p>
+      <w:pPr>
+        <w:pStyle w:val="a5"/>
+        <w:numPr>
+          <w:ilvl w:val="0"/>
+          <w:numId w:val="4"/>
+        </w:numPr>
+        <w:ind w:firstLineChars="0"/>
+      </w:pPr>
+      <w:r>
+        <w:rPr>
+          <w:rFonts w:hint="eastAsia"/>
+        </w:rPr>
+        <w:t>局部变量或全局变量用</w:t>
+      </w:r>
+      <w:r>
+        <w:rPr>
+          <w:rFonts w:hint="eastAsia"/>
+        </w:rPr>
+        <w:t>XMVECTOR</w:t>
+      </w:r>
+      <w:r>
+        <w:rPr>
+          <w:rFonts w:hint="eastAsia"/>
+        </w:rPr>
+        <w:t>类型；</w:t>
+      </w:r>
+    </w:p>
+    <w:p>
+      <w:pPr>
+        <w:pStyle w:val="a5"/>
+        <w:numPr>
+          <w:ilvl w:val="0"/>
+          <w:numId w:val="4"/>
+        </w:numPr>
+        <w:ind w:firstLineChars="0"/>
+      </w:pPr>
+      <w:r>
+        <w:t>对于类中的数据成员，使用</w:t>
+      </w:r>
+      <w:r>
+        <w:rPr>
+          <w:rFonts w:hint="eastAsia"/>
+        </w:rPr>
+        <w:t>XMFLOAT</w:t>
+      </w:r>
+      <w:r>
+        <w:t>2</w:t>
+      </w:r>
+      <w:r>
+        <w:t>，</w:t>
+      </w:r>
+      <w:r>
+        <w:rPr>
+          <w:rFonts w:hint="eastAsia"/>
+        </w:rPr>
+        <w:t>XMFLOAT</w:t>
+      </w:r>
+      <w:r>
+        <w:t>3</w:t>
+      </w:r>
+      <w:r>
+        <w:t>和</w:t>
+      </w:r>
+      <w:r>
+        <w:rPr>
+          <w:rFonts w:hint="eastAsia"/>
+        </w:rPr>
+        <w:t>XMFLOAT</w:t>
+      </w:r>
+      <w:r>
+        <w:t>4</w:t>
+      </w:r>
+      <w:r>
+        <w:t>类型；</w:t>
+      </w:r>
+    </w:p>
+    <w:p>
+      <w:pPr>
+        <w:pStyle w:val="a5"/>
+        <w:numPr>
+          <w:ilvl w:val="0"/>
+          <w:numId w:val="4"/>
+        </w:numPr>
+        <w:ind w:firstLineChars="0"/>
+      </w:pPr>
+      <w:r>
+        <w:t>在运算之前，通过加载函数将</w:t>
+      </w:r>
+      <w:r>
+        <w:rPr>
+          <w:rFonts w:hint="eastAsia"/>
+        </w:rPr>
+        <w:t>XMFLOAT</w:t>
+      </w:r>
+      <w:r>
+        <w:t>n</w:t>
+      </w:r>
+      <w:r>
+        <w:t>类型转换为</w:t>
+      </w:r>
+      <w:r>
+        <w:rPr>
+          <w:rFonts w:hint="eastAsia"/>
+        </w:rPr>
+        <w:t>XMVECTOR</w:t>
+      </w:r>
+      <w:r>
+        <w:rPr>
+          <w:rFonts w:hint="eastAsia"/>
+        </w:rPr>
+        <w:t>类型；</w:t>
+      </w:r>
+    </w:p>
+    <w:p>
+      <w:pPr>
+        <w:pStyle w:val="a5"/>
+        <w:numPr>
+          <w:ilvl w:val="0"/>
+          <w:numId w:val="4"/>
+        </w:numPr>
+        <w:ind w:firstLineChars="0"/>
+      </w:pPr>
+      <w:r>
+        <w:t>用</w:t>
+      </w:r>
+      <w:r>
+        <w:t>XMVECTOR</w:t>
+      </w:r>
+      <w:r>
+        <w:t>实例来进行运算；</w:t>
+      </w:r>
+    </w:p>
+    <w:p>
+      <w:pPr>
+        <w:pStyle w:val="a5"/>
+        <w:numPr>
+          <w:ilvl w:val="0"/>
+          <w:numId w:val="4"/>
+        </w:numPr>
+        <w:ind w:firstLineChars="0"/>
+      </w:pPr>
+      <w:r>
+        <w:t>通过存储函数将</w:t>
+      </w:r>
+      <w:r>
+        <w:t>XMVECTOR</w:t>
+      </w:r>
+      <w:r>
+        <w:t>类型转换为</w:t>
+      </w:r>
+      <w:r>
+        <w:rPr>
+          <w:rFonts w:hint="eastAsia"/>
+        </w:rPr>
+        <w:t>XMFLOAT</w:t>
+      </w:r>
+      <w:r>
+        <w:t>n</w:t>
+      </w:r>
+      <w:r>
+        <w:t>类型。</w:t>
+      </w:r>
+    </w:p>
+    <w:p>
+      <w:pPr>
+        <w:pStyle w:val="a5"/>
+        <w:numPr>
+          <w:ilvl w:val="2"/>
+          <w:numId w:val="3"/>
+        </w:numPr>
+        <w:ind w:firstLineChars="0"/>
+      </w:pPr>
+      <w:r>
+        <w:t>加载方法和存储方法</w:t>
+      </w:r>
+    </w:p>
+    <w:p>
+      <w:pPr>
+        <w:pStyle w:val="a5"/>
+        <w:numPr>
+          <w:ilvl w:val="2"/>
+          <w:numId w:val="3"/>
+        </w:numPr>
+        <w:ind w:firstLineChars="0"/>
+      </w:pPr>
+      <w:r>
+        <w:t>参数的传递</w:t>
+      </w:r>
+    </w:p>
+    <w:p>
+      <w:r>
+        <w:t>为了使代码更具通用性，不受具体平台，编译器的影响，我们利用</w:t>
+      </w:r>
+      <w:r>
+        <w:t>FXMVECTOR</w:t>
+      </w:r>
+      <w:r>
+        <w:t>，</w:t>
+      </w:r>
+      <w:r>
+        <w:t>G</w:t>
+      </w:r>
+      <w:r>
+        <w:t>XMVECTOR</w:t>
+      </w:r>
+      <w:r>
+        <w:t>，</w:t>
+      </w:r>
+      <w:r>
+        <w:t>H</w:t>
+      </w:r>
+      <w:r>
+        <w:t>XMVECTOR</w:t>
+      </w:r>
+      <w:r>
+        <w:t>和</w:t>
+      </w:r>
+      <w:r>
+        <w:t>C</w:t>
+      </w:r>
+      <w:r>
+        <w:t>XMVECTOR</w:t>
+      </w:r>
+      <w:r>
+        <w:t>类型来传递</w:t>
+      </w:r>
+      <w:r>
+        <w:t>XMVECTOR</w:t>
+      </w:r>
+      <w:r>
+        <w:t>类型的参数。基于特定的平台和编译器，它们会被自动地定义为适当的类型。</w:t>
+      </w:r>
+    </w:p>
+    <w:p>
+      <w:r>
+        <w:t>传递</w:t>
+      </w:r>
+      <w:r>
+        <w:t>XMVECTOR</w:t>
+      </w:r>
+      <w:r>
+        <w:t>参数的规则如下：</w:t>
+      </w:r>
+    </w:p>
+    <w:p>
+      <w:pPr>
+        <w:pStyle w:val="a5"/>
+        <w:numPr>
+          <w:ilvl w:val="0"/>
+          <w:numId w:val="5"/>
+        </w:numPr>
+        <w:ind w:firstLineChars="0"/>
+      </w:pPr>
+      <w:r>
+        <w:rPr>
+          <w:rFonts w:hint="eastAsia"/>
+        </w:rPr>
+        <w:t>前</w:t>
+      </w:r>
+      <w:r>
+        <w:rPr>
+          <w:rFonts w:hint="eastAsia"/>
+        </w:rPr>
+        <w:t>3</w:t>
+      </w:r>
+      <w:r>
+        <w:rPr>
+          <w:rFonts w:hint="eastAsia"/>
+        </w:rPr>
+        <w:t>个</w:t>
+      </w:r>
+      <w:r>
+        <w:t>XMVECTOR</w:t>
+      </w:r>
+      <w:r>
+        <w:t>参数应当用类型</w:t>
+      </w:r>
+      <w:r>
+        <w:t>F</w:t>
+      </w:r>
+      <w:r>
+        <w:t>XMVECTOR</w:t>
+      </w:r>
+      <w:r>
+        <w:t>；</w:t>
+      </w:r>
+    </w:p>
+    <w:p>
+      <w:pPr>
+        <w:pStyle w:val="a5"/>
+        <w:numPr>
+          <w:ilvl w:val="0"/>
+          <w:numId w:val="5"/>
+        </w:numPr>
+        <w:ind w:firstLineChars="0"/>
+      </w:pPr>
+      <w:r>
+        <w:t>第</w:t>
+      </w:r>
+      <w:r>
+        <w:rPr>
+          <w:rFonts w:hint="eastAsia"/>
+        </w:rPr>
+        <w:t>4</w:t>
+      </w:r>
+      <w:r>
+        <w:rPr>
+          <w:rFonts w:hint="eastAsia"/>
+        </w:rPr>
+        <w:t>个</w:t>
+      </w:r>
+      <w:r>
+        <w:t>XMVECTOR</w:t>
+      </w:r>
+      <w:r>
+        <w:t>参数应当用类型</w:t>
+      </w:r>
+      <w:r>
+        <w:t>G</w:t>
+      </w:r>
+      <w:r>
+        <w:t>XMVECTOR</w:t>
+      </w:r>
+      <w:r>
+        <w:t>；</w:t>
+      </w:r>
+    </w:p>
+    <w:p>
+      <w:pPr>
+        <w:pStyle w:val="a5"/>
+        <w:numPr>
+          <w:ilvl w:val="0"/>
+          <w:numId w:val="5"/>
+        </w:numPr>
+        <w:ind w:firstLineChars="0"/>
+      </w:pPr>
+      <w:r>
+        <w:t>第</w:t>
+      </w:r>
+      <w:r>
+        <w:rPr>
+          <w:rFonts w:hint="eastAsia"/>
+        </w:rPr>
+        <w:t>5</w:t>
+      </w:r>
+      <w:r>
+        <w:rPr>
+          <w:rFonts w:hint="eastAsia"/>
+        </w:rPr>
+        <w:t>，</w:t>
+      </w:r>
+      <w:r>
+        <w:rPr>
+          <w:rFonts w:hint="eastAsia"/>
+        </w:rPr>
+        <w:t>6</w:t>
+      </w:r>
+      <w:r>
+        <w:rPr>
+          <w:rFonts w:hint="eastAsia"/>
+        </w:rPr>
+        <w:t>个</w:t>
+      </w:r>
+      <w:r>
+        <w:t>XMVECTOR</w:t>
+      </w:r>
+      <w:r>
+        <w:t>参数应当用类型</w:t>
+      </w:r>
+      <w:r>
+        <w:t>H</w:t>
+      </w:r>
+      <w:r>
+        <w:t>XMVECTOR</w:t>
+      </w:r>
+      <w:r>
+        <w:t>；</w:t>
+      </w:r>
+    </w:p>
+    <w:p>
+      <w:pPr>
+        <w:pStyle w:val="a5"/>
+        <w:numPr>
+          <w:ilvl w:val="0"/>
+          <w:numId w:val="5"/>
+        </w:numPr>
+        <w:ind w:firstLineChars="0"/>
+      </w:pPr>
+      <w:r>
+        <w:t>其余的</w:t>
+      </w:r>
+      <w:r>
+        <w:t>XMVECTOR</w:t>
+      </w:r>
+      <w:r>
+        <w:t>参数应当用类型</w:t>
+      </w:r>
+      <w:r>
+        <w:t>C</w:t>
+      </w:r>
+      <w:r>
+        <w:t>XMVECTOR</w:t>
+      </w:r>
+      <w:r>
+        <w:t>.</w:t>
+      </w:r>
+    </w:p>
+    <w:p>
+      <w:pPr>
+        <w:pStyle w:val="a5"/>
+        <w:numPr>
+          <w:ilvl w:val="0"/>
+          <w:numId w:val="5"/>
+        </w:numPr>
+        <w:ind w:firstLineChars="0"/>
+      </w:pPr>
+      <w:r>
+        <w:t>在编写构造函数时，前</w:t>
+      </w:r>
+      <w:r>
+        <w:rPr>
+          <w:rFonts w:hint="eastAsia"/>
+        </w:rPr>
+        <w:t>3</w:t>
+      </w:r>
+      <w:r>
+        <w:rPr>
+          <w:rFonts w:hint="eastAsia"/>
+        </w:rPr>
+        <w:t>个</w:t>
+      </w:r>
+      <w:r>
+        <w:t>XMVECTOR</w:t>
+      </w:r>
+      <w:r>
+        <w:t>参数用</w:t>
+      </w:r>
+      <w:r>
+        <w:t>F</w:t>
+      </w:r>
+      <w:r>
+        <w:t>XMVECTOR</w:t>
+      </w:r>
+      <w:r>
+        <w:rPr>
+          <w:b/>
+        </w:rPr>
+        <w:t>类型，其余</w:t>
+      </w:r>
+      <w:r>
+        <w:t>XMVECTOR</w:t>
+      </w:r>
+      <w:r>
+        <w:t>参数用</w:t>
+      </w:r>
+      <w:r>
+        <w:t>C</w:t>
+      </w:r>
+      <w:r>
+        <w:t>XMVECTOR</w:t>
+      </w:r>
+      <w:r>
+        <w:t>类型</w:t>
+      </w:r>
+      <w:r>
+        <w:t>。</w:t>
+      </w:r>
+    </w:p>
+    <w:p>
+      <w:pPr>
+        <w:pStyle w:val="a5"/>
+        <w:numPr>
+          <w:ilvl w:val="0"/>
+          <w:numId w:val="5"/>
+        </w:numPr>
+        <w:ind w:firstLineChars="0"/>
+      </w:pPr>
+      <w:r>
+        <w:t>XMVECTOR</w:t>
+      </w:r>
+      <w:r>
+        <w:t>类型的常量实例应当用</w:t>
+      </w:r>
+      <w:r>
+        <w:t>XMVECTOR</w:t>
+      </w:r>
+      <w:r>
+        <w:t>32</w:t>
+      </w:r>
+      <w:r>
+        <w:t>类型来表示。</w:t>
+      </w:r>
+    </w:p>
+    <w:p>
+      <w:pPr>
+        <w:pStyle w:val="a5"/>
+        <w:numPr>
+          <w:ilvl w:val="2"/>
+          <w:numId w:val="3"/>
+        </w:numPr>
+        <w:ind w:firstLineChars="0"/>
+      </w:pPr>
+      <w:r>
+        <w:t>常向量</w:t>
+      </w:r>
+    </w:p>
+    <w:p>
+      <w:pPr>
+        <w:pStyle w:val="a5"/>
+        <w:numPr>
+          <w:ilvl w:val="2"/>
+          <w:numId w:val="3"/>
+        </w:numPr>
+        <w:ind w:firstLineChars="0"/>
+      </w:pPr>
+      <w:r>
+        <w:t>重载运算符</w:t>
+      </w:r>
+    </w:p>
+    <w:p>
+      <w:pPr>
+        <w:pStyle w:val="a5"/>
+        <w:numPr>
+          <w:ilvl w:val="2"/>
+          <w:numId w:val="3"/>
+        </w:numPr>
+        <w:ind w:firstLineChars="0"/>
+      </w:pPr>
+      <w:r>
+        <w:rPr>
+          <w:rFonts w:hint="eastAsia"/>
+        </w:rPr>
+        <w:t>杂项</w:t>
+      </w:r>
+    </w:p>
+    <w:p>
+      <w:pPr>
+        <w:pStyle w:val="a5"/>
+        <w:numPr>
+          <w:ilvl w:val="2"/>
+          <w:numId w:val="3"/>
+        </w:numPr>
+        <w:ind w:firstLineChars="0"/>
+      </w:pPr>
+      <w:r>
+        <w:t>Setter</w:t>
+      </w:r>
+      <w:r>
+        <w:t>函数</w:t>
+      </w:r>
+    </w:p>
+    <w:p>
+      <w:pPr>
+        <w:pStyle w:val="a5"/>
+        <w:numPr>
+          <w:ilvl w:val="2"/>
+          <w:numId w:val="3"/>
+        </w:numPr>
+        <w:ind w:firstLineChars="0"/>
+      </w:pPr>
+      <w:r>
+        <w:t>向量函数</w:t>
+      </w:r>
+    </w:p>
+    <w:p>
+      <w:pPr>
+        <w:pStyle w:val="a5"/>
+        <w:numPr>
+          <w:ilvl w:val="2"/>
+          <w:numId w:val="3"/>
+        </w:numPr>
+        <w:ind w:firstLineChars="0"/>
+      </w:pPr>
+      <w:r>
+        <w:t>浮点数误差</w:t>
       </w:r>
     </w:p>
     <w:p>
@@ -150,7 +2006,13 @@
       <w:bookmarkStart w:id="0" w:name="_GoBack"/>
       <w:bookmarkEnd w:id="0"/>
     </w:p>
-    <w:p/>
+    <w:p>
+      <w:pPr>
+        <w:rPr>
+          <w:rFonts w:hint="eastAsia"/>
+        </w:rPr>
+      </w:pPr>
+    </w:p>
     <w:sectPr>
       <w:pgSz w:w="11906" w:h="16838"/>
       <w:pgMar w:top="1440" w:right="1800" w:bottom="1440" w:left="1800" w:header="851" w:footer="992" w:gutter="0"/>
@@ -162,7 +2024,7 @@
 </file>
 
 <file path=word/endnotes.xml><?xml version="1.0" encoding="utf-8"?>
-<w:endnotes xmlns:wpc="http://schemas.microsoft.com/office/word/2010/wordprocessingCanvas" xmlns:mc="http://schemas.openxmlformats.org/markup-compatibility/2006" xmlns:o="urn:schemas-microsoft-com:office:office" xmlns:r="http://schemas.openxmlformats.org/officeDocument/2006/relationships" xmlns:m="http://schemas.openxmlformats.org/officeDocument/2006/math" xmlns:v="urn:schemas-microsoft-com:vml" xmlns:wp14="http://schemas.microsoft.com/office/word/2010/wordprocessingDrawing" xmlns:wp="http://schemas.openxmlformats.org/drawingml/2006/wordprocessingDrawing" xmlns:w10="urn:schemas-microsoft-com:office:word" xmlns:w="http://schemas.openxmlformats.org/wordprocessingml/2006/main" xmlns:w14="http://schemas.microsoft.com/office/word/2010/wordml" xmlns:wpg="http://schemas.microsoft.com/office/word/2010/wordprocessingGroup" xmlns:wpi="http://schemas.microsoft.com/office/word/2010/wordprocessingInk" xmlns:wne="http://schemas.microsoft.com/office/word/2006/wordml" xmlns:wps="http://schemas.microsoft.com/office/word/2010/wordprocessingShape" mc:Ignorable="w14 wp14">
+<w:endnotes xmlns:wpc="http://schemas.microsoft.com/office/word/2010/wordprocessingCanvas" xmlns:mc="http://schemas.openxmlformats.org/markup-compatibility/2006" xmlns:o="urn:schemas-microsoft-com:office:office" xmlns:r="http://schemas.openxmlformats.org/officeDocument/2006/relationships" xmlns:m="http://schemas.openxmlformats.org/officeDocument/2006/math" xmlns:v="urn:schemas-microsoft-com:vml" xmlns:wp14="http://schemas.microsoft.com/office/word/2010/wordprocessingDrawing" xmlns:wp="http://schemas.openxmlformats.org/drawingml/2006/wordprocessingDrawing" xmlns:w10="urn:schemas-microsoft-com:office:word" xmlns:w="http://schemas.openxmlformats.org/wordprocessingml/2006/main" xmlns:w14="http://schemas.microsoft.com/office/word/2010/wordml" xmlns:w15="http://schemas.microsoft.com/office/word/2012/wordml" xmlns:wpg="http://schemas.microsoft.com/office/word/2010/wordprocessingGroup" xmlns:wpi="http://schemas.microsoft.com/office/word/2010/wordprocessingInk" xmlns:wne="http://schemas.microsoft.com/office/word/2006/wordml" xmlns:wps="http://schemas.microsoft.com/office/word/2010/wordprocessingShape" mc:Ignorable="w14 w15 wp14">
   <w:endnote w:type="separator" w:id="-1">
     <w:p>
       <w:r>
@@ -181,7 +2043,7 @@
 </file>
 
 <file path=word/footnotes.xml><?xml version="1.0" encoding="utf-8"?>
-<w:footnotes xmlns:wpc="http://schemas.microsoft.com/office/word/2010/wordprocessingCanvas" xmlns:mc="http://schemas.openxmlformats.org/markup-compatibility/2006" xmlns:o="urn:schemas-microsoft-com:office:office" xmlns:r="http://schemas.openxmlformats.org/officeDocument/2006/relationships" xmlns:m="http://schemas.openxmlformats.org/officeDocument/2006/math" xmlns:v="urn:schemas-microsoft-com:vml" xmlns:wp14="http://schemas.microsoft.com/office/word/2010/wordprocessingDrawing" xmlns:wp="http://schemas.openxmlformats.org/drawingml/2006/wordprocessingDrawing" xmlns:w10="urn:schemas-microsoft-com:office:word" xmlns:w="http://schemas.openxmlformats.org/wordprocessingml/2006/main" xmlns:w14="http://schemas.microsoft.com/office/word/2010/wordml" xmlns:wpg="http://schemas.microsoft.com/office/word/2010/wordprocessingGroup" xmlns:wpi="http://schemas.microsoft.com/office/word/2010/wordprocessingInk" xmlns:wne="http://schemas.microsoft.com/office/word/2006/wordml" xmlns:wps="http://schemas.microsoft.com/office/word/2010/wordprocessingShape" mc:Ignorable="w14 wp14">
+<w:footnotes xmlns:wpc="http://schemas.microsoft.com/office/word/2010/wordprocessingCanvas" xmlns:mc="http://schemas.openxmlformats.org/markup-compatibility/2006" xmlns:o="urn:schemas-microsoft-com:office:office" xmlns:r="http://schemas.openxmlformats.org/officeDocument/2006/relationships" xmlns:m="http://schemas.openxmlformats.org/officeDocument/2006/math" xmlns:v="urn:schemas-microsoft-com:vml" xmlns:wp14="http://schemas.microsoft.com/office/word/2010/wordprocessingDrawing" xmlns:wp="http://schemas.openxmlformats.org/drawingml/2006/wordprocessingDrawing" xmlns:w10="urn:schemas-microsoft-com:office:word" xmlns:w="http://schemas.openxmlformats.org/wordprocessingml/2006/main" xmlns:w14="http://schemas.microsoft.com/office/word/2010/wordml" xmlns:w15="http://schemas.microsoft.com/office/word/2012/wordml" xmlns:wpg="http://schemas.microsoft.com/office/word/2010/wordprocessingGroup" xmlns:wpi="http://schemas.microsoft.com/office/word/2010/wordprocessingInk" xmlns:wne="http://schemas.microsoft.com/office/word/2006/wordml" xmlns:wps="http://schemas.microsoft.com/office/word/2010/wordprocessingShape" mc:Ignorable="w14 w15 wp14">
   <w:footnote w:type="separator" w:id="-1">
     <w:p>
       <w:r>
@@ -200,8 +2062,299 @@
 </file>
 
 <file path=word/numbering.xml><?xml version="1.0" encoding="utf-8"?>
-<w:numbering xmlns:wpc="http://schemas.microsoft.com/office/word/2010/wordprocessingCanvas" xmlns:mc="http://schemas.openxmlformats.org/markup-compatibility/2006" xmlns:o="urn:schemas-microsoft-com:office:office" xmlns:r="http://schemas.openxmlformats.org/officeDocument/2006/relationships" xmlns:m="http://schemas.openxmlformats.org/officeDocument/2006/math" xmlns:v="urn:schemas-microsoft-com:vml" xmlns:wp14="http://schemas.microsoft.com/office/word/2010/wordprocessingDrawing" xmlns:wp="http://schemas.openxmlformats.org/drawingml/2006/wordprocessingDrawing" xmlns:w10="urn:schemas-microsoft-com:office:word" xmlns:w="http://schemas.openxmlformats.org/wordprocessingml/2006/main" xmlns:w14="http://schemas.microsoft.com/office/word/2010/wordml" xmlns:wpg="http://schemas.microsoft.com/office/word/2010/wordprocessingGroup" xmlns:wpi="http://schemas.microsoft.com/office/word/2010/wordprocessingInk" xmlns:wne="http://schemas.microsoft.com/office/word/2006/wordml" xmlns:wps="http://schemas.microsoft.com/office/word/2010/wordprocessingShape" mc:Ignorable="w14 wp14">
-  <w:abstractNum w:abstractNumId="0">
+<w:numbering xmlns:wpc="http://schemas.microsoft.com/office/word/2010/wordprocessingCanvas" xmlns:mc="http://schemas.openxmlformats.org/markup-compatibility/2006" xmlns:o="urn:schemas-microsoft-com:office:office" xmlns:r="http://schemas.openxmlformats.org/officeDocument/2006/relationships" xmlns:m="http://schemas.openxmlformats.org/officeDocument/2006/math" xmlns:v="urn:schemas-microsoft-com:vml" xmlns:wp14="http://schemas.microsoft.com/office/word/2010/wordprocessingDrawing" xmlns:wp="http://schemas.openxmlformats.org/drawingml/2006/wordprocessingDrawing" xmlns:w10="urn:schemas-microsoft-com:office:word" xmlns:w="http://schemas.openxmlformats.org/wordprocessingml/2006/main" xmlns:w14="http://schemas.microsoft.com/office/word/2010/wordml" xmlns:w15="http://schemas.microsoft.com/office/word/2012/wordml" xmlns:wpg="http://schemas.microsoft.com/office/word/2010/wordprocessingGroup" xmlns:wpi="http://schemas.microsoft.com/office/word/2010/wordprocessingInk" xmlns:wne="http://schemas.microsoft.com/office/word/2006/wordml" xmlns:wps="http://schemas.microsoft.com/office/word/2010/wordprocessingShape" mc:Ignorable="w14 w15 wp14">
+  <w:abstractNum w:abstractNumId="0" w15:restartNumberingAfterBreak="0">
+    <w:nsid w:val="1D672379"/>
+    <w:multiLevelType w:val="hybridMultilevel"/>
+    <w:tmpl w:val="E93E83A2"/>
+    <w:lvl w:ilvl="0" w:tplc="7E6C697A">
+      <w:start w:val="1"/>
+      <w:numFmt w:val="decimal"/>
+      <w:lvlText w:val="%1，"/>
+      <w:lvlJc w:val="left"/>
+      <w:pPr>
+        <w:ind w:left="360" w:hanging="360"/>
+      </w:pPr>
+      <w:rPr>
+        <w:rFonts w:hint="default"/>
+      </w:rPr>
+    </w:lvl>
+    <w:lvl w:ilvl="1" w:tplc="04090019" w:tentative="1">
+      <w:start w:val="1"/>
+      <w:numFmt w:val="lowerLetter"/>
+      <w:lvlText w:val="%2)"/>
+      <w:lvlJc w:val="left"/>
+      <w:pPr>
+        <w:ind w:left="840" w:hanging="420"/>
+      </w:pPr>
+    </w:lvl>
+    <w:lvl w:ilvl="2" w:tplc="0409001B" w:tentative="1">
+      <w:start w:val="1"/>
+      <w:numFmt w:val="lowerRoman"/>
+      <w:lvlText w:val="%3."/>
+      <w:lvlJc w:val="right"/>
+      <w:pPr>
+        <w:ind w:left="1260" w:hanging="420"/>
+      </w:pPr>
+    </w:lvl>
+    <w:lvl w:ilvl="3" w:tplc="0409000F" w:tentative="1">
+      <w:start w:val="1"/>
+      <w:numFmt w:val="decimal"/>
+      <w:lvlText w:val="%4."/>
+      <w:lvlJc w:val="left"/>
+      <w:pPr>
+        <w:ind w:left="1680" w:hanging="420"/>
+      </w:pPr>
+    </w:lvl>
+    <w:lvl w:ilvl="4" w:tplc="04090019" w:tentative="1">
+      <w:start w:val="1"/>
+      <w:numFmt w:val="lowerLetter"/>
+      <w:lvlText w:val="%5)"/>
+      <w:lvlJc w:val="left"/>
+      <w:pPr>
+        <w:ind w:left="2100" w:hanging="420"/>
+      </w:pPr>
+    </w:lvl>
+    <w:lvl w:ilvl="5" w:tplc="0409001B" w:tentative="1">
+      <w:start w:val="1"/>
+      <w:numFmt w:val="lowerRoman"/>
+      <w:lvlText w:val="%6."/>
+      <w:lvlJc w:val="right"/>
+      <w:pPr>
+        <w:ind w:left="2520" w:hanging="420"/>
+      </w:pPr>
+    </w:lvl>
+    <w:lvl w:ilvl="6" w:tplc="0409000F" w:tentative="1">
+      <w:start w:val="1"/>
+      <w:numFmt w:val="decimal"/>
+      <w:lvlText w:val="%7."/>
+      <w:lvlJc w:val="left"/>
+      <w:pPr>
+        <w:ind w:left="2940" w:hanging="420"/>
+      </w:pPr>
+    </w:lvl>
+    <w:lvl w:ilvl="7" w:tplc="04090019" w:tentative="1">
+      <w:start w:val="1"/>
+      <w:numFmt w:val="lowerLetter"/>
+      <w:lvlText w:val="%8)"/>
+      <w:lvlJc w:val="left"/>
+      <w:pPr>
+        <w:ind w:left="3360" w:hanging="420"/>
+      </w:pPr>
+    </w:lvl>
+    <w:lvl w:ilvl="8" w:tplc="0409001B" w:tentative="1">
+      <w:start w:val="1"/>
+      <w:numFmt w:val="lowerRoman"/>
+      <w:lvlText w:val="%9."/>
+      <w:lvlJc w:val="right"/>
+      <w:pPr>
+        <w:ind w:left="3780" w:hanging="420"/>
+      </w:pPr>
+    </w:lvl>
+  </w:abstractNum>
+  <w:abstractNum w:abstractNumId="1" w15:restartNumberingAfterBreak="0">
+    <w:nsid w:val="2D0D0B8D"/>
+    <w:multiLevelType w:val="multilevel"/>
+    <w:tmpl w:val="991C4742"/>
+    <w:lvl w:ilvl="0">
+      <w:start w:val="1"/>
+      <w:numFmt w:val="decimal"/>
+      <w:lvlText w:val="%1"/>
+      <w:lvlJc w:val="left"/>
+      <w:pPr>
+        <w:ind w:left="360" w:hanging="360"/>
+      </w:pPr>
+      <w:rPr>
+        <w:rFonts w:hint="default"/>
+      </w:rPr>
+    </w:lvl>
+    <w:lvl w:ilvl="1">
+      <w:start w:val="5"/>
+      <w:numFmt w:val="decimal"/>
+      <w:lvlText w:val="%1.%2"/>
+      <w:lvlJc w:val="left"/>
+      <w:pPr>
+        <w:ind w:left="360" w:hanging="360"/>
+      </w:pPr>
+      <w:rPr>
+        <w:rFonts w:hint="default"/>
+      </w:rPr>
+    </w:lvl>
+    <w:lvl w:ilvl="2">
+      <w:start w:val="1"/>
+      <w:numFmt w:val="decimal"/>
+      <w:lvlText w:val="%1.%2.%3"/>
+      <w:lvlJc w:val="left"/>
+      <w:pPr>
+        <w:ind w:left="720" w:hanging="720"/>
+      </w:pPr>
+      <w:rPr>
+        <w:rFonts w:hint="default"/>
+      </w:rPr>
+    </w:lvl>
+    <w:lvl w:ilvl="3">
+      <w:start w:val="1"/>
+      <w:numFmt w:val="decimal"/>
+      <w:lvlText w:val="%1.%2.%3.%4"/>
+      <w:lvlJc w:val="left"/>
+      <w:pPr>
+        <w:ind w:left="720" w:hanging="720"/>
+      </w:pPr>
+      <w:rPr>
+        <w:rFonts w:hint="default"/>
+      </w:rPr>
+    </w:lvl>
+    <w:lvl w:ilvl="4">
+      <w:start w:val="1"/>
+      <w:numFmt w:val="decimal"/>
+      <w:lvlText w:val="%1.%2.%3.%4.%5"/>
+      <w:lvlJc w:val="left"/>
+      <w:pPr>
+        <w:ind w:left="1080" w:hanging="1080"/>
+      </w:pPr>
+      <w:rPr>
+        <w:rFonts w:hint="default"/>
+      </w:rPr>
+    </w:lvl>
+    <w:lvl w:ilvl="5">
+      <w:start w:val="1"/>
+      <w:numFmt w:val="decimal"/>
+      <w:lvlText w:val="%1.%2.%3.%4.%5.%6"/>
+      <w:lvlJc w:val="left"/>
+      <w:pPr>
+        <w:ind w:left="1080" w:hanging="1080"/>
+      </w:pPr>
+      <w:rPr>
+        <w:rFonts w:hint="default"/>
+      </w:rPr>
+    </w:lvl>
+    <w:lvl w:ilvl="6">
+      <w:start w:val="1"/>
+      <w:numFmt w:val="decimal"/>
+      <w:lvlText w:val="%1.%2.%3.%4.%5.%6.%7"/>
+      <w:lvlJc w:val="left"/>
+      <w:pPr>
+        <w:ind w:left="1080" w:hanging="1080"/>
+      </w:pPr>
+      <w:rPr>
+        <w:rFonts w:hint="default"/>
+      </w:rPr>
+    </w:lvl>
+    <w:lvl w:ilvl="7">
+      <w:start w:val="1"/>
+      <w:numFmt w:val="decimal"/>
+      <w:lvlText w:val="%1.%2.%3.%4.%5.%6.%7.%8"/>
+      <w:lvlJc w:val="left"/>
+      <w:pPr>
+        <w:ind w:left="1440" w:hanging="1440"/>
+      </w:pPr>
+      <w:rPr>
+        <w:rFonts w:hint="default"/>
+      </w:rPr>
+    </w:lvl>
+    <w:lvl w:ilvl="8">
+      <w:start w:val="1"/>
+      <w:numFmt w:val="decimal"/>
+      <w:lvlText w:val="%1.%2.%3.%4.%5.%6.%7.%8.%9"/>
+      <w:lvlJc w:val="left"/>
+      <w:pPr>
+        <w:ind w:left="1440" w:hanging="1440"/>
+      </w:pPr>
+      <w:rPr>
+        <w:rFonts w:hint="default"/>
+      </w:rPr>
+    </w:lvl>
+  </w:abstractNum>
+  <w:abstractNum w:abstractNumId="2" w15:restartNumberingAfterBreak="0">
+    <w:nsid w:val="396A46DD"/>
+    <w:multiLevelType w:val="hybridMultilevel"/>
+    <w:tmpl w:val="4B008F50"/>
+    <w:lvl w:ilvl="0" w:tplc="FDBCA5CE">
+      <w:start w:val="1"/>
+      <w:numFmt w:val="decimal"/>
+      <w:lvlText w:val="%1，"/>
+      <w:lvlJc w:val="left"/>
+      <w:pPr>
+        <w:ind w:left="360" w:hanging="360"/>
+      </w:pPr>
+      <w:rPr>
+        <w:rFonts w:hint="default"/>
+      </w:rPr>
+    </w:lvl>
+    <w:lvl w:ilvl="1" w:tplc="04090019" w:tentative="1">
+      <w:start w:val="1"/>
+      <w:numFmt w:val="lowerLetter"/>
+      <w:lvlText w:val="%2)"/>
+      <w:lvlJc w:val="left"/>
+      <w:pPr>
+        <w:ind w:left="840" w:hanging="420"/>
+      </w:pPr>
+    </w:lvl>
+    <w:lvl w:ilvl="2" w:tplc="0409001B" w:tentative="1">
+      <w:start w:val="1"/>
+      <w:numFmt w:val="lowerRoman"/>
+      <w:lvlText w:val="%3."/>
+      <w:lvlJc w:val="right"/>
+      <w:pPr>
+        <w:ind w:left="1260" w:hanging="420"/>
+      </w:pPr>
+    </w:lvl>
+    <w:lvl w:ilvl="3" w:tplc="0409000F" w:tentative="1">
+      <w:start w:val="1"/>
+      <w:numFmt w:val="decimal"/>
+      <w:lvlText w:val="%4."/>
+      <w:lvlJc w:val="left"/>
+      <w:pPr>
+        <w:ind w:left="1680" w:hanging="420"/>
+      </w:pPr>
+    </w:lvl>
+    <w:lvl w:ilvl="4" w:tplc="04090019" w:tentative="1">
+      <w:start w:val="1"/>
+      <w:numFmt w:val="lowerLetter"/>
+      <w:lvlText w:val="%5)"/>
+      <w:lvlJc w:val="left"/>
+      <w:pPr>
+        <w:ind w:left="2100" w:hanging="420"/>
+      </w:pPr>
+    </w:lvl>
+    <w:lvl w:ilvl="5" w:tplc="0409001B" w:tentative="1">
+      <w:start w:val="1"/>
+      <w:numFmt w:val="lowerRoman"/>
+      <w:lvlText w:val="%6."/>
+      <w:lvlJc w:val="right"/>
+      <w:pPr>
+        <w:ind w:left="2520" w:hanging="420"/>
+      </w:pPr>
+    </w:lvl>
+    <w:lvl w:ilvl="6" w:tplc="0409000F" w:tentative="1">
+      <w:start w:val="1"/>
+      <w:numFmt w:val="decimal"/>
+      <w:lvlText w:val="%7."/>
+      <w:lvlJc w:val="left"/>
+      <w:pPr>
+        <w:ind w:left="2940" w:hanging="420"/>
+      </w:pPr>
+    </w:lvl>
+    <w:lvl w:ilvl="7" w:tplc="04090019" w:tentative="1">
+      <w:start w:val="1"/>
+      <w:numFmt w:val="lowerLetter"/>
+      <w:lvlText w:val="%8)"/>
+      <w:lvlJc w:val="left"/>
+      <w:pPr>
+        <w:ind w:left="3360" w:hanging="420"/>
+      </w:pPr>
+    </w:lvl>
+    <w:lvl w:ilvl="8" w:tplc="0409001B" w:tentative="1">
+      <w:start w:val="1"/>
+      <w:numFmt w:val="lowerRoman"/>
+      <w:lvlText w:val="%9."/>
+      <w:lvlJc w:val="right"/>
+      <w:pPr>
+        <w:ind w:left="3780" w:hanging="420"/>
+      </w:pPr>
+    </w:lvl>
+  </w:abstractNum>
+  <w:abstractNum w:abstractNumId="3" w15:restartNumberingAfterBreak="0">
     <w:nsid w:val="59E90823"/>
     <w:multiLevelType w:val="multilevel"/>
     <w:tmpl w:val="93940446"/>
@@ -314,14 +2467,115 @@
       </w:rPr>
     </w:lvl>
   </w:abstractNum>
+  <w:abstractNum w:abstractNumId="4" w15:restartNumberingAfterBreak="0">
+    <w:nsid w:val="6FC11033"/>
+    <w:multiLevelType w:val="hybridMultilevel"/>
+    <w:tmpl w:val="F0C458FE"/>
+    <w:lvl w:ilvl="0" w:tplc="2F043866">
+      <w:start w:val="1"/>
+      <w:numFmt w:val="decimal"/>
+      <w:lvlText w:val="%1，"/>
+      <w:lvlJc w:val="left"/>
+      <w:pPr>
+        <w:ind w:left="360" w:hanging="360"/>
+      </w:pPr>
+      <w:rPr>
+        <w:rFonts w:hint="default"/>
+      </w:rPr>
+    </w:lvl>
+    <w:lvl w:ilvl="1" w:tplc="04090019" w:tentative="1">
+      <w:start w:val="1"/>
+      <w:numFmt w:val="lowerLetter"/>
+      <w:lvlText w:val="%2)"/>
+      <w:lvlJc w:val="left"/>
+      <w:pPr>
+        <w:ind w:left="840" w:hanging="420"/>
+      </w:pPr>
+    </w:lvl>
+    <w:lvl w:ilvl="2" w:tplc="0409001B" w:tentative="1">
+      <w:start w:val="1"/>
+      <w:numFmt w:val="lowerRoman"/>
+      <w:lvlText w:val="%3."/>
+      <w:lvlJc w:val="right"/>
+      <w:pPr>
+        <w:ind w:left="1260" w:hanging="420"/>
+      </w:pPr>
+    </w:lvl>
+    <w:lvl w:ilvl="3" w:tplc="0409000F" w:tentative="1">
+      <w:start w:val="1"/>
+      <w:numFmt w:val="decimal"/>
+      <w:lvlText w:val="%4."/>
+      <w:lvlJc w:val="left"/>
+      <w:pPr>
+        <w:ind w:left="1680" w:hanging="420"/>
+      </w:pPr>
+    </w:lvl>
+    <w:lvl w:ilvl="4" w:tplc="04090019" w:tentative="1">
+      <w:start w:val="1"/>
+      <w:numFmt w:val="lowerLetter"/>
+      <w:lvlText w:val="%5)"/>
+      <w:lvlJc w:val="left"/>
+      <w:pPr>
+        <w:ind w:left="2100" w:hanging="420"/>
+      </w:pPr>
+    </w:lvl>
+    <w:lvl w:ilvl="5" w:tplc="0409001B" w:tentative="1">
+      <w:start w:val="1"/>
+      <w:numFmt w:val="lowerRoman"/>
+      <w:lvlText w:val="%6."/>
+      <w:lvlJc w:val="right"/>
+      <w:pPr>
+        <w:ind w:left="2520" w:hanging="420"/>
+      </w:pPr>
+    </w:lvl>
+    <w:lvl w:ilvl="6" w:tplc="0409000F" w:tentative="1">
+      <w:start w:val="1"/>
+      <w:numFmt w:val="decimal"/>
+      <w:lvlText w:val="%7."/>
+      <w:lvlJc w:val="left"/>
+      <w:pPr>
+        <w:ind w:left="2940" w:hanging="420"/>
+      </w:pPr>
+    </w:lvl>
+    <w:lvl w:ilvl="7" w:tplc="04090019" w:tentative="1">
+      <w:start w:val="1"/>
+      <w:numFmt w:val="lowerLetter"/>
+      <w:lvlText w:val="%8)"/>
+      <w:lvlJc w:val="left"/>
+      <w:pPr>
+        <w:ind w:left="3360" w:hanging="420"/>
+      </w:pPr>
+    </w:lvl>
+    <w:lvl w:ilvl="8" w:tplc="0409001B" w:tentative="1">
+      <w:start w:val="1"/>
+      <w:numFmt w:val="lowerRoman"/>
+      <w:lvlText w:val="%9."/>
+      <w:lvlJc w:val="right"/>
+      <w:pPr>
+        <w:ind w:left="3780" w:hanging="420"/>
+      </w:pPr>
+    </w:lvl>
+  </w:abstractNum>
   <w:num w:numId="1">
+    <w:abstractNumId w:val="3"/>
+  </w:num>
+  <w:num w:numId="2">
+    <w:abstractNumId w:val="4"/>
+  </w:num>
+  <w:num w:numId="3">
+    <w:abstractNumId w:val="1"/>
+  </w:num>
+  <w:num w:numId="4">
     <w:abstractNumId w:val="0"/>
+  </w:num>
+  <w:num w:numId="5">
+    <w:abstractNumId w:val="2"/>
   </w:num>
 </w:numbering>
 </file>
 
 <file path=word/styles.xml><?xml version="1.0" encoding="utf-8"?>
-<w:styles xmlns:mc="http://schemas.openxmlformats.org/markup-compatibility/2006" xmlns:r="http://schemas.openxmlformats.org/officeDocument/2006/relationships" xmlns:w="http://schemas.openxmlformats.org/wordprocessingml/2006/main" xmlns:w14="http://schemas.microsoft.com/office/word/2010/wordml" mc:Ignorable="w14">
+<w:styles xmlns:mc="http://schemas.openxmlformats.org/markup-compatibility/2006" xmlns:r="http://schemas.openxmlformats.org/officeDocument/2006/relationships" xmlns:w="http://schemas.openxmlformats.org/wordprocessingml/2006/main" xmlns:w14="http://schemas.microsoft.com/office/word/2010/wordml" xmlns:w15="http://schemas.microsoft.com/office/word/2012/wordml" mc:Ignorable="w14 w15">
   <w:docDefaults>
     <w:rPrDefault>
       <w:rPr>
@@ -334,410 +2588,378 @@
     </w:rPrDefault>
     <w:pPrDefault/>
   </w:docDefaults>
-  <w:latentStyles w:defLockedState="0" w:defUIPriority="99" w:defSemiHidden="1" w:defUnhideWhenUsed="1" w:defQFormat="0" w:count="267">
-    <w:lsdException w:name="Normal" w:semiHidden="0" w:uiPriority="0" w:unhideWhenUsed="0" w:qFormat="1"/>
-    <w:lsdException w:name="heading 1" w:semiHidden="0" w:uiPriority="9" w:unhideWhenUsed="0" w:qFormat="1"/>
-    <w:lsdException w:name="heading 2" w:uiPriority="9" w:qFormat="1"/>
-    <w:lsdException w:name="heading 3" w:uiPriority="9" w:qFormat="1"/>
-    <w:lsdException w:name="heading 4" w:uiPriority="9" w:qFormat="1"/>
-    <w:lsdException w:name="heading 5" w:uiPriority="9" w:qFormat="1"/>
-    <w:lsdException w:name="heading 6" w:uiPriority="9" w:qFormat="1"/>
-    <w:lsdException w:name="heading 7" w:uiPriority="9" w:qFormat="1"/>
-    <w:lsdException w:name="heading 8" w:uiPriority="9" w:qFormat="1"/>
-    <w:lsdException w:name="heading 9" w:uiPriority="9" w:qFormat="1"/>
-    <w:lsdException w:name="toc 1" w:uiPriority="39"/>
-    <w:lsdException w:name="toc 2" w:uiPriority="39"/>
-    <w:lsdException w:name="toc 3" w:uiPriority="39"/>
-    <w:lsdException w:name="toc 4" w:uiPriority="39"/>
-    <w:lsdException w:name="toc 5" w:uiPriority="39"/>
-    <w:lsdException w:name="toc 6" w:uiPriority="39"/>
-    <w:lsdException w:name="toc 7" w:uiPriority="39"/>
-    <w:lsdException w:name="toc 8" w:uiPriority="39"/>
-    <w:lsdException w:name="toc 9" w:uiPriority="39"/>
-    <w:lsdException w:name="caption" w:uiPriority="35" w:qFormat="1"/>
-    <w:lsdException w:name="Title" w:semiHidden="0" w:uiPriority="10" w:unhideWhenUsed="0" w:qFormat="1"/>
-    <w:lsdException w:name="Default Paragraph Font" w:uiPriority="1"/>
-    <w:lsdException w:name="Subtitle" w:semiHidden="0" w:uiPriority="11" w:unhideWhenUsed="0" w:qFormat="1"/>
-    <w:lsdException w:name="Strong" w:semiHidden="0" w:uiPriority="22" w:unhideWhenUsed="0" w:qFormat="1"/>
-    <w:lsdException w:name="Emphasis" w:semiHidden="0" w:uiPriority="20" w:unhideWhenUsed="0" w:qFormat="1"/>
-    <w:lsdException w:name="Table Grid" w:semiHidden="0" w:uiPriority="59" w:unhideWhenUsed="0"/>
-    <w:lsdException w:name="Placeholder Text" w:unhideWhenUsed="0"/>
-    <w:lsdException w:name="No Spacing" w:semiHidden="0" w:uiPriority="1" w:unhideWhenUsed="0" w:qFormat="1"/>
-    <w:lsdException w:name="Light Shading" w:semiHidden="0" w:uiPriority="60" w:unhideWhenUsed="0"/>
-    <w:lsdException w:name="Light List" w:semiHidden="0" w:uiPriority="61" w:unhideWhenUsed="0"/>
-    <w:lsdException w:name="Light Grid" w:semiHidden="0" w:uiPriority="62" w:unhideWhenUsed="0"/>
-    <w:lsdException w:name="Medium Shading 1" w:semiHidden="0" w:uiPriority="63" w:unhideWhenUsed="0"/>
-    <w:lsdException w:name="Medium Shading 2" w:semiHidden="0" w:uiPriority="64" w:unhideWhenUsed="0"/>
-    <w:lsdException w:name="Medium List 1" w:semiHidden="0" w:uiPriority="65" w:unhideWhenUsed="0"/>
-    <w:lsdException w:name="Medium List 2" w:semiHidden="0" w:uiPriority="66" w:unhideWhenUsed="0"/>
-    <w:lsdException w:name="Medium Grid 1" w:semiHidden="0" w:uiPriority="67" w:unhideWhenUsed="0"/>
-    <w:lsdException w:name="Medium Grid 2" w:semiHidden="0" w:uiPriority="68" w:unhideWhenUsed="0"/>
-    <w:lsdException w:name="Medium Grid 3" w:semiHidden="0" w:uiPriority="69" w:unhideWhenUsed="0"/>
-    <w:lsdException w:name="Dark List" w:semiHidden="0" w:uiPriority="70" w:unhideWhenUsed="0"/>
-    <w:lsdException w:name="Colorful Shading" w:semiHidden="0" w:uiPriority="71" w:unhideWhenUsed="0"/>
-    <w:lsdException w:name="Colorful List" w:semiHidden="0" w:uiPriority="72" w:unhideWhenUsed="0"/>
-    <w:lsdException w:name="Colorful Grid" w:semiHidden="0" w:uiPriority="73" w:unhideWhenUsed="0"/>
-    <w:lsdException w:name="Light Shading Accent 1" w:semiHidden="0" w:uiPriority="60" w:unhideWhenUsed="0"/>
-    <w:lsdException w:name="Light List Accent 1" w:semiHidden="0" w:uiPriority="61" w:unhideWhenUsed="0"/>
-    <w:lsdException w:name="Light Grid Accent 1" w:semiHidden="0" w:uiPriority="62" w:unhideWhenUsed="0"/>
-    <w:lsdException w:name="Medium Shading 1 Accent 1" w:semiHidden="0" w:uiPriority="63" w:unhideWhenUsed="0"/>
-    <w:lsdException w:name="Medium Shading 2 Accent 1" w:semiHidden="0" w:uiPriority="64" w:unhideWhenUsed="0"/>
-    <w:lsdException w:name="Medium List 1 Accent 1" w:semiHidden="0" w:uiPriority="65" w:unhideWhenUsed="0"/>
-    <w:lsdException w:name="Revision" w:unhideWhenUsed="0"/>
-    <w:lsdException w:name="List Paragraph" w:semiHidden="0" w:uiPriority="34" w:unhideWhenUsed="0" w:qFormat="1"/>
-    <w:lsdException w:name="Quote" w:semiHidden="0" w:uiPriority="29" w:unhideWhenUsed="0" w:qFormat="1"/>
-    <w:lsdException w:name="Intense Quote" w:semiHidden="0" w:uiPriority="30" w:unhideWhenUsed="0" w:qFormat="1"/>
-    <w:lsdException w:name="Medium List 2 Accent 1" w:semiHidden="0" w:uiPriority="66" w:unhideWhenUsed="0"/>
-    <w:lsdException w:name="Medium Grid 1 Accent 1" w:semiHidden="0" w:uiPriority="67" w:unhideWhenUsed="0"/>
-    <w:lsdException w:name="Medium Grid 2 Accent 1" w:semiHidden="0" w:uiPriority="68" w:unhideWhenUsed="0"/>
-    <w:lsdException w:name="Medium Grid 3 Accent 1" w:semiHidden="0" w:uiPriority="69" w:unhideWhenUsed="0"/>
-    <w:lsdException w:name="Dark List Accent 1" w:semiHidden="0" w:uiPriority="70" w:unhideWhenUsed="0"/>
-    <w:lsdException w:name="Colorful Shading Accent 1" w:semiHidden="0" w:uiPriority="71" w:unhideWhenUsed="0"/>
-    <w:lsdException w:name="Colorful List Accent 1" w:semiHidden="0" w:uiPriority="72" w:unhideWhenUsed="0"/>
-    <w:lsdException w:name="Colorful Grid Accent 1" w:semiHidden="0" w:uiPriority="73" w:unhideWhenUsed="0"/>
-    <w:lsdException w:name="Light Shading Accent 2" w:semiHidden="0" w:uiPriority="60" w:unhideWhenUsed="0"/>
-    <w:lsdException w:name="Light List Accent 2" w:semiHidden="0" w:uiPriority="61" w:unhideWhenUsed="0"/>
-    <w:lsdException w:name="Light Grid Accent 2" w:semiHidden="0" w:uiPriority="62" w:unhideWhenUsed="0"/>
-    <w:lsdException w:name="Medium Shading 1 Accent 2" w:semiHidden="0" w:uiPriority="63" w:unhideWhenUsed="0"/>
-    <w:lsdException w:name="Medium Shading 2 Accent 2" w:semiHidden="0" w:uiPriority="64" w:unhideWhenUsed="0"/>
-    <w:lsdException w:name="Medium List 1 Accent 2" w:semiHidden="0" w:uiPriority="65" w:unhideWhenUsed="0"/>
-    <w:lsdException w:name="Medium List 2 Accent 2" w:semiHidden="0" w:uiPriority="66" w:unhideWhenUsed="0"/>
-    <w:lsdException w:name="Medium Grid 1 Accent 2" w:semiHidden="0" w:uiPriority="67" w:unhideWhenUsed="0"/>
-    <w:lsdException w:name="Medium Grid 2 Accent 2" w:semiHidden="0" w:uiPriority="68" w:unhideWhenUsed="0"/>
-    <w:lsdException w:name="Medium Grid 3 Accent 2" w:semiHidden="0" w:uiPriority="69" w:unhideWhenUsed="0"/>
-    <w:lsdException w:name="Dark List Accent 2" w:semiHidden="0" w:uiPriority="70" w:unhideWhenUsed="0"/>
-    <w:lsdException w:name="Colorful Shading Accent 2" w:semiHidden="0" w:uiPriority="71" w:unhideWhenUsed="0"/>
-    <w:lsdException w:name="Colorful List Accent 2" w:semiHidden="0" w:uiPriority="72" w:unhideWhenUsed="0"/>
-    <w:lsdException w:name="Colorful Grid Accent 2" w:semiHidden="0" w:uiPriority="73" w:unhideWhenUsed="0"/>
-    <w:lsdException w:name="Light Shading Accent 3" w:semiHidden="0" w:uiPriority="60" w:unhideWhenUsed="0"/>
-    <w:lsdException w:name="Light List Accent 3" w:semiHidden="0" w:uiPriority="61" w:unhideWhenUsed="0"/>
-    <w:lsdException w:name="Light Grid Accent 3" w:semiHidden="0" w:uiPriority="62" w:unhideWhenUsed="0"/>
-    <w:lsdException w:name="Medium Shading 1 Accent 3" w:semiHidden="0" w:uiPriority="63" w:unhideWhenUsed="0"/>
-    <w:lsdException w:name="Medium Shading 2 Accent 3" w:semiHidden="0" w:uiPriority="64" w:unhideWhenUsed="0"/>
-    <w:lsdException w:name="Medium List 1 Accent 3" w:semiHidden="0" w:uiPriority="65" w:unhideWhenUsed="0"/>
-    <w:lsdException w:name="Medium List 2 Accent 3" w:semiHidden="0" w:uiPriority="66" w:unhideWhenUsed="0"/>
-    <w:lsdException w:name="Medium Grid 1 Accent 3" w:semiHidden="0" w:uiPriority="67" w:unhideWhenUsed="0"/>
-    <w:lsdException w:name="Medium Grid 2 Accent 3" w:semiHidden="0" w:uiPriority="68" w:unhideWhenUsed="0"/>
-    <w:lsdException w:name="Medium Grid 3 Accent 3" w:semiHidden="0" w:uiPriority="69" w:unhideWhenUsed="0"/>
-    <w:lsdException w:name="Dark List Accent 3" w:semiHidden="0" w:uiPriority="70" w:unhideWhenUsed="0"/>
-    <w:lsdException w:name="Colorful Shading Accent 3" w:semiHidden="0" w:uiPriority="71" w:unhideWhenUsed="0"/>
-    <w:lsdException w:name="Colorful List Accent 3" w:semiHidden="0" w:uiPriority="72" w:unhideWhenUsed="0"/>
-    <w:lsdException w:name="Colorful Grid Accent 3" w:semiHidden="0" w:uiPriority="73" w:unhideWhenUsed="0"/>
-    <w:lsdException w:name="Light Shading Accent 4" w:semiHidden="0" w:uiPriority="60" w:unhideWhenUsed="0"/>
-    <w:lsdException w:name="Light List Accent 4" w:semiHidden="0" w:uiPriority="61" w:unhideWhenUsed="0"/>
-    <w:lsdException w:name="Light Grid Accent 4" w:semiHidden="0" w:uiPriority="62" w:unhideWhenUsed="0"/>
-    <w:lsdException w:name="Medium Shading 1 Accent 4" w:semiHidden="0" w:uiPriority="63" w:unhideWhenUsed="0"/>
-    <w:lsdException w:name="Medium Shading 2 Accent 4" w:semiHidden="0" w:uiPriority="64" w:unhideWhenUsed="0"/>
-    <w:lsdException w:name="Medium List 1 Accent 4" w:semiHidden="0" w:uiPriority="65" w:unhideWhenUsed="0"/>
-    <w:lsdException w:name="Medium List 2 Accent 4" w:semiHidden="0" w:uiPriority="66" w:unhideWhenUsed="0"/>
-    <w:lsdException w:name="Medium Grid 1 Accent 4" w:semiHidden="0" w:uiPriority="67" w:unhideWhenUsed="0"/>
-    <w:lsdException w:name="Medium Grid 2 Accent 4" w:semiHidden="0" w:uiPriority="68" w:unhideWhenUsed="0"/>
-    <w:lsdException w:name="Medium Grid 3 Accent 4" w:semiHidden="0" w:uiPriority="69" w:unhideWhenUsed="0"/>
-    <w:lsdException w:name="Dark List Accent 4" w:semiHidden="0" w:uiPriority="70" w:unhideWhenUsed="0"/>
-    <w:lsdException w:name="Colorful Shading Accent 4" w:semiHidden="0" w:uiPriority="71" w:unhideWhenUsed="0"/>
-    <w:lsdException w:name="Colorful List Accent 4" w:semiHidden="0" w:uiPriority="72" w:unhideWhenUsed="0"/>
-    <w:lsdException w:name="Colorful Grid Accent 4" w:semiHidden="0" w:uiPriority="73" w:unhideWhenUsed="0"/>
-    <w:lsdException w:name="Light Shading Accent 5" w:semiHidden="0" w:uiPriority="60" w:unhideWhenUsed="0"/>
-    <w:lsdException w:name="Light List Accent 5" w:semiHidden="0" w:uiPriority="61" w:unhideWhenUsed="0"/>
-    <w:lsdException w:name="Light Grid Accent 5" w:semiHidden="0" w:uiPriority="62" w:unhideWhenUsed="0"/>
-    <w:lsdException w:name="Medium Shading 1 Accent 5" w:semiHidden="0" w:uiPriority="63" w:unhideWhenUsed="0"/>
-    <w:lsdException w:name="Medium Shading 2 Accent 5" w:semiHidden="0" w:uiPriority="64" w:unhideWhenUsed="0"/>
-    <w:lsdException w:name="Medium List 1 Accent 5" w:semiHidden="0" w:uiPriority="65" w:unhideWhenUsed="0"/>
-    <w:lsdException w:name="Medium List 2 Accent 5" w:semiHidden="0" w:uiPriority="66" w:unhideWhenUsed="0"/>
-    <w:lsdException w:name="Medium Grid 1 Accent 5" w:semiHidden="0" w:uiPriority="67" w:unhideWhenUsed="0"/>
-    <w:lsdException w:name="Medium Grid 2 Accent 5" w:semiHidden="0" w:uiPriority="68" w:unhideWhenUsed="0"/>
-    <w:lsdException w:name="Medium Grid 3 Accent 5" w:semiHidden="0" w:uiPriority="69" w:unhideWhenUsed="0"/>
-    <w:lsdException w:name="Dark List Accent 5" w:semiHidden="0" w:uiPriority="70" w:unhideWhenUsed="0"/>
-    <w:lsdException w:name="Colorful Shading Accent 5" w:semiHidden="0" w:uiPriority="71" w:unhideWhenUsed="0"/>
-    <w:lsdException w:name="Colorful List Accent 5" w:semiHidden="0" w:uiPriority="72" w:unhideWhenUsed="0"/>
-    <w:lsdException w:name="Colorful Grid Accent 5" w:semiHidden="0" w:uiPriority="73" w:unhideWhenUsed="0"/>
-    <w:lsdException w:name="Light Shading Accent 6" w:semiHidden="0" w:uiPriority="60" w:unhideWhenUsed="0"/>
-    <w:lsdException w:name="Light List Accent 6" w:semiHidden="0" w:uiPriority="61" w:unhideWhenUsed="0"/>
-    <w:lsdException w:name="Light Grid Accent 6" w:semiHidden="0" w:uiPriority="62" w:unhideWhenUsed="0"/>
-    <w:lsdException w:name="Medium Shading 1 Accent 6" w:semiHidden="0" w:uiPriority="63" w:unhideWhenUsed="0"/>
-    <w:lsdException w:name="Medium Shading 2 Accent 6" w:semiHidden="0" w:uiPriority="64" w:unhideWhenUsed="0"/>
-    <w:lsdException w:name="Medium List 1 Accent 6" w:semiHidden="0" w:uiPriority="65" w:unhideWhenUsed="0"/>
-    <w:lsdException w:name="Medium List 2 Accent 6" w:semiHidden="0" w:uiPriority="66" w:unhideWhenUsed="0"/>
-    <w:lsdException w:name="Medium Grid 1 Accent 6" w:semiHidden="0" w:uiPriority="67" w:unhideWhenUsed="0"/>
-    <w:lsdException w:name="Medium Grid 2 Accent 6" w:semiHidden="0" w:uiPriority="68" w:unhideWhenUsed="0"/>
-    <w:lsdException w:name="Medium Grid 3 Accent 6" w:semiHidden="0" w:uiPriority="69" w:unhideWhenUsed="0"/>
-    <w:lsdException w:name="Dark List Accent 6" w:semiHidden="0" w:uiPriority="70" w:unhideWhenUsed="0"/>
-    <w:lsdException w:name="Colorful Shading Accent 6" w:semiHidden="0" w:uiPriority="71" w:unhideWhenUsed="0"/>
-    <w:lsdException w:name="Colorful List Accent 6" w:semiHidden="0" w:uiPriority="72" w:unhideWhenUsed="0"/>
-    <w:lsdException w:name="Colorful Grid Accent 6" w:semiHidden="0" w:uiPriority="73" w:unhideWhenUsed="0"/>
-    <w:lsdException w:name="Subtle Emphasis" w:semiHidden="0" w:uiPriority="19" w:unhideWhenUsed="0" w:qFormat="1"/>
-    <w:lsdException w:name="Intense Emphasis" w:semiHidden="0" w:uiPriority="21" w:unhideWhenUsed="0" w:qFormat="1"/>
-    <w:lsdException w:name="Subtle Reference" w:semiHidden="0" w:uiPriority="31" w:unhideWhenUsed="0" w:qFormat="1"/>
-    <w:lsdException w:name="Intense Reference" w:semiHidden="0" w:uiPriority="32" w:unhideWhenUsed="0" w:qFormat="1"/>
-    <w:lsdException w:name="Book Title" w:semiHidden="0" w:uiPriority="33" w:unhideWhenUsed="0" w:qFormat="1"/>
-    <w:lsdException w:name="Bibliography" w:uiPriority="37"/>
-    <w:lsdException w:name="TOC Heading" w:uiPriority="39" w:qFormat="1"/>
-  </w:latentStyles>
-  <w:style w:type="paragraph" w:default="1" w:styleId="a">
-    <w:name w:val="Normal"/>
-    <w:qFormat/>
-    <w:pPr>
-      <w:widowControl w:val="0"/>
-      <w:jc w:val="both"/>
-    </w:pPr>
-  </w:style>
-  <w:style w:type="character" w:default="1" w:styleId="a0">
-    <w:name w:val="Default Paragraph Font"/>
-    <w:uiPriority w:val="1"/>
-    <w:semiHidden/>
-    <w:unhideWhenUsed/>
-  </w:style>
-  <w:style w:type="table" w:default="1" w:styleId="a1">
-    <w:name w:val="Normal Table"/>
-    <w:uiPriority w:val="99"/>
-    <w:semiHidden/>
-    <w:unhideWhenUsed/>
-    <w:tblPr>
-      <w:tblInd w:w="0" w:type="dxa"/>
-      <w:tblCellMar>
-        <w:top w:w="0" w:type="dxa"/>
-        <w:left w:w="108" w:type="dxa"/>
-        <w:bottom w:w="0" w:type="dxa"/>
-        <w:right w:w="108" w:type="dxa"/>
-      </w:tblCellMar>
-    </w:tblPr>
-  </w:style>
-  <w:style w:type="numbering" w:default="1" w:styleId="a2">
-    <w:name w:val="No List"/>
-    <w:uiPriority w:val="99"/>
-    <w:semiHidden/>
-    <w:unhideWhenUsed/>
-  </w:style>
-  <w:style w:type="paragraph" w:styleId="a3">
-    <w:name w:val="header"/>
-    <w:basedOn w:val="a"/>
-    <w:link w:val="Char"/>
-    <w:uiPriority w:val="99"/>
-    <w:unhideWhenUsed/>
-    <w:rsid w:val="00790F9D"/>
-    <w:pPr>
-      <w:pBdr>
-        <w:bottom w:val="single" w:sz="6" w:space="1" w:color="auto"/>
-      </w:pBdr>
-      <w:tabs>
-        <w:tab w:val="center" w:pos="4153"/>
-        <w:tab w:val="right" w:pos="8306"/>
-      </w:tabs>
-      <w:snapToGrid w:val="0"/>
-      <w:jc w:val="center"/>
-    </w:pPr>
-    <w:rPr>
-      <w:sz w:val="18"/>
-      <w:szCs w:val="18"/>
-    </w:rPr>
-  </w:style>
-  <w:style w:type="character" w:customStyle="1" w:styleId="Char">
-    <w:name w:val="页眉 Char"/>
-    <w:basedOn w:val="a0"/>
-    <w:link w:val="a3"/>
-    <w:uiPriority w:val="99"/>
-    <w:rsid w:val="00790F9D"/>
-    <w:rPr>
-      <w:sz w:val="18"/>
-      <w:szCs w:val="18"/>
-    </w:rPr>
-  </w:style>
-  <w:style w:type="paragraph" w:styleId="a4">
-    <w:name w:val="footer"/>
-    <w:basedOn w:val="a"/>
-    <w:link w:val="Char0"/>
-    <w:uiPriority w:val="99"/>
-    <w:unhideWhenUsed/>
-    <w:rsid w:val="00790F9D"/>
-    <w:pPr>
-      <w:tabs>
-        <w:tab w:val="center" w:pos="4153"/>
-        <w:tab w:val="right" w:pos="8306"/>
-      </w:tabs>
-      <w:snapToGrid w:val="0"/>
-      <w:jc w:val="left"/>
-    </w:pPr>
-    <w:rPr>
-      <w:sz w:val="18"/>
-      <w:szCs w:val="18"/>
-    </w:rPr>
-  </w:style>
-  <w:style w:type="character" w:customStyle="1" w:styleId="Char0">
-    <w:name w:val="页脚 Char"/>
-    <w:basedOn w:val="a0"/>
-    <w:link w:val="a4"/>
-    <w:uiPriority w:val="99"/>
-    <w:rsid w:val="00790F9D"/>
-    <w:rPr>
-      <w:sz w:val="18"/>
-      <w:szCs w:val="18"/>
-    </w:rPr>
-  </w:style>
-  <w:style w:type="paragraph" w:styleId="a5">
-    <w:name w:val="List Paragraph"/>
-    <w:basedOn w:val="a"/>
-    <w:uiPriority w:val="34"/>
-    <w:qFormat/>
-    <w:rsid w:val="00CA7EDE"/>
-    <w:pPr>
-      <w:ind w:firstLineChars="200" w:firstLine="420"/>
-    </w:pPr>
-  </w:style>
-</w:styles>
-</file>
-
-<file path=word/stylesWithEffects.xml><?xml version="1.0" encoding="utf-8"?>
-<w:styles xmlns:wpc="http://schemas.microsoft.com/office/word/2010/wordprocessingCanvas" xmlns:mc="http://schemas.openxmlformats.org/markup-compatibility/2006" xmlns:o="urn:schemas-microsoft-com:office:office" xmlns:r="http://schemas.openxmlformats.org/officeDocument/2006/relationships" xmlns:m="http://schemas.openxmlformats.org/officeDocument/2006/math" xmlns:v="urn:schemas-microsoft-com:vml" xmlns:wp14="http://schemas.microsoft.com/office/word/2010/wordprocessingDrawing" xmlns:wp="http://schemas.openxmlformats.org/drawingml/2006/wordprocessingDrawing" xmlns:w10="urn:schemas-microsoft-com:office:word" xmlns:w="http://schemas.openxmlformats.org/wordprocessingml/2006/main" xmlns:w14="http://schemas.microsoft.com/office/word/2010/wordml" xmlns:wpg="http://schemas.microsoft.com/office/word/2010/wordprocessingGroup" xmlns:wpi="http://schemas.microsoft.com/office/word/2010/wordprocessingInk" xmlns:wne="http://schemas.microsoft.com/office/word/2006/wordml" xmlns:wps="http://schemas.microsoft.com/office/word/2010/wordprocessingShape" mc:Ignorable="w14 wp14">
-  <w:docDefaults>
-    <w:rPrDefault>
-      <w:rPr>
-        <w:rFonts w:asciiTheme="minorHAnsi" w:eastAsiaTheme="minorEastAsia" w:hAnsiTheme="minorHAnsi" w:cstheme="minorBidi"/>
-        <w:kern w:val="2"/>
-        <w:sz w:val="21"/>
-        <w:szCs w:val="22"/>
-        <w:lang w:val="en-US" w:eastAsia="zh-CN" w:bidi="ar-SA"/>
-      </w:rPr>
-    </w:rPrDefault>
-    <w:pPrDefault/>
-  </w:docDefaults>
-  <w:latentStyles w:defLockedState="0" w:defUIPriority="99" w:defSemiHidden="1" w:defUnhideWhenUsed="1" w:defQFormat="0" w:count="267">
-    <w:lsdException w:name="Normal" w:semiHidden="0" w:uiPriority="0" w:unhideWhenUsed="0" w:qFormat="1"/>
-    <w:lsdException w:name="heading 1" w:semiHidden="0" w:uiPriority="9" w:unhideWhenUsed="0" w:qFormat="1"/>
-    <w:lsdException w:name="heading 2" w:uiPriority="9" w:qFormat="1"/>
-    <w:lsdException w:name="heading 3" w:uiPriority="9" w:qFormat="1"/>
-    <w:lsdException w:name="heading 4" w:uiPriority="9" w:qFormat="1"/>
-    <w:lsdException w:name="heading 5" w:uiPriority="9" w:qFormat="1"/>
-    <w:lsdException w:name="heading 6" w:uiPriority="9" w:qFormat="1"/>
-    <w:lsdException w:name="heading 7" w:uiPriority="9" w:qFormat="1"/>
-    <w:lsdException w:name="heading 8" w:uiPriority="9" w:qFormat="1"/>
-    <w:lsdException w:name="heading 9" w:uiPriority="9" w:qFormat="1"/>
-    <w:lsdException w:name="toc 1" w:uiPriority="39"/>
-    <w:lsdException w:name="toc 2" w:uiPriority="39"/>
-    <w:lsdException w:name="toc 3" w:uiPriority="39"/>
-    <w:lsdException w:name="toc 4" w:uiPriority="39"/>
-    <w:lsdException w:name="toc 5" w:uiPriority="39"/>
-    <w:lsdException w:name="toc 6" w:uiPriority="39"/>
-    <w:lsdException w:name="toc 7" w:uiPriority="39"/>
-    <w:lsdException w:name="toc 8" w:uiPriority="39"/>
-    <w:lsdException w:name="toc 9" w:uiPriority="39"/>
-    <w:lsdException w:name="caption" w:uiPriority="35" w:qFormat="1"/>
-    <w:lsdException w:name="Title" w:semiHidden="0" w:uiPriority="10" w:unhideWhenUsed="0" w:qFormat="1"/>
-    <w:lsdException w:name="Default Paragraph Font" w:uiPriority="1"/>
-    <w:lsdException w:name="Subtitle" w:semiHidden="0" w:uiPriority="11" w:unhideWhenUsed="0" w:qFormat="1"/>
-    <w:lsdException w:name="Strong" w:semiHidden="0" w:uiPriority="22" w:unhideWhenUsed="0" w:qFormat="1"/>
-    <w:lsdException w:name="Emphasis" w:semiHidden="0" w:uiPriority="20" w:unhideWhenUsed="0" w:qFormat="1"/>
-    <w:lsdException w:name="Table Grid" w:semiHidden="0" w:uiPriority="59" w:unhideWhenUsed="0"/>
-    <w:lsdException w:name="Placeholder Text" w:unhideWhenUsed="0"/>
-    <w:lsdException w:name="No Spacing" w:semiHidden="0" w:uiPriority="1" w:unhideWhenUsed="0" w:qFormat="1"/>
-    <w:lsdException w:name="Light Shading" w:semiHidden="0" w:uiPriority="60" w:unhideWhenUsed="0"/>
-    <w:lsdException w:name="Light List" w:semiHidden="0" w:uiPriority="61" w:unhideWhenUsed="0"/>
-    <w:lsdException w:name="Light Grid" w:semiHidden="0" w:uiPriority="62" w:unhideWhenUsed="0"/>
-    <w:lsdException w:name="Medium Shading 1" w:semiHidden="0" w:uiPriority="63" w:unhideWhenUsed="0"/>
-    <w:lsdException w:name="Medium Shading 2" w:semiHidden="0" w:uiPriority="64" w:unhideWhenUsed="0"/>
-    <w:lsdException w:name="Medium List 1" w:semiHidden="0" w:uiPriority="65" w:unhideWhenUsed="0"/>
-    <w:lsdException w:name="Medium List 2" w:semiHidden="0" w:uiPriority="66" w:unhideWhenUsed="0"/>
-    <w:lsdException w:name="Medium Grid 1" w:semiHidden="0" w:uiPriority="67" w:unhideWhenUsed="0"/>
-    <w:lsdException w:name="Medium Grid 2" w:semiHidden="0" w:uiPriority="68" w:unhideWhenUsed="0"/>
-    <w:lsdException w:name="Medium Grid 3" w:semiHidden="0" w:uiPriority="69" w:unhideWhenUsed="0"/>
-    <w:lsdException w:name="Dark List" w:semiHidden="0" w:uiPriority="70" w:unhideWhenUsed="0"/>
-    <w:lsdException w:name="Colorful Shading" w:semiHidden="0" w:uiPriority="71" w:unhideWhenUsed="0"/>
-    <w:lsdException w:name="Colorful List" w:semiHidden="0" w:uiPriority="72" w:unhideWhenUsed="0"/>
-    <w:lsdException w:name="Colorful Grid" w:semiHidden="0" w:uiPriority="73" w:unhideWhenUsed="0"/>
-    <w:lsdException w:name="Light Shading Accent 1" w:semiHidden="0" w:uiPriority="60" w:unhideWhenUsed="0"/>
-    <w:lsdException w:name="Light List Accent 1" w:semiHidden="0" w:uiPriority="61" w:unhideWhenUsed="0"/>
-    <w:lsdException w:name="Light Grid Accent 1" w:semiHidden="0" w:uiPriority="62" w:unhideWhenUsed="0"/>
-    <w:lsdException w:name="Medium Shading 1 Accent 1" w:semiHidden="0" w:uiPriority="63" w:unhideWhenUsed="0"/>
-    <w:lsdException w:name="Medium Shading 2 Accent 1" w:semiHidden="0" w:uiPriority="64" w:unhideWhenUsed="0"/>
-    <w:lsdException w:name="Medium List 1 Accent 1" w:semiHidden="0" w:uiPriority="65" w:unhideWhenUsed="0"/>
-    <w:lsdException w:name="Revision" w:unhideWhenUsed="0"/>
-    <w:lsdException w:name="List Paragraph" w:semiHidden="0" w:uiPriority="34" w:unhideWhenUsed="0" w:qFormat="1"/>
-    <w:lsdException w:name="Quote" w:semiHidden="0" w:uiPriority="29" w:unhideWhenUsed="0" w:qFormat="1"/>
-    <w:lsdException w:name="Intense Quote" w:semiHidden="0" w:uiPriority="30" w:unhideWhenUsed="0" w:qFormat="1"/>
-    <w:lsdException w:name="Medium List 2 Accent 1" w:semiHidden="0" w:uiPriority="66" w:unhideWhenUsed="0"/>
-    <w:lsdException w:name="Medium Grid 1 Accent 1" w:semiHidden="0" w:uiPriority="67" w:unhideWhenUsed="0"/>
-    <w:lsdException w:name="Medium Grid 2 Accent 1" w:semiHidden="0" w:uiPriority="68" w:unhideWhenUsed="0"/>
-    <w:lsdException w:name="Medium Grid 3 Accent 1" w:semiHidden="0" w:uiPriority="69" w:unhideWhenUsed="0"/>
-    <w:lsdException w:name="Dark List Accent 1" w:semiHidden="0" w:uiPriority="70" w:unhideWhenUsed="0"/>
-    <w:lsdException w:name="Colorful Shading Accent 1" w:semiHidden="0" w:uiPriority="71" w:unhideWhenUsed="0"/>
-    <w:lsdException w:name="Colorful List Accent 1" w:semiHidden="0" w:uiPriority="72" w:unhideWhenUsed="0"/>
-    <w:lsdException w:name="Colorful Grid Accent 1" w:semiHidden="0" w:uiPriority="73" w:unhideWhenUsed="0"/>
-    <w:lsdException w:name="Light Shading Accent 2" w:semiHidden="0" w:uiPriority="60" w:unhideWhenUsed="0"/>
-    <w:lsdException w:name="Light List Accent 2" w:semiHidden="0" w:uiPriority="61" w:unhideWhenUsed="0"/>
-    <w:lsdException w:name="Light Grid Accent 2" w:semiHidden="0" w:uiPriority="62" w:unhideWhenUsed="0"/>
-    <w:lsdException w:name="Medium Shading 1 Accent 2" w:semiHidden="0" w:uiPriority="63" w:unhideWhenUsed="0"/>
-    <w:lsdException w:name="Medium Shading 2 Accent 2" w:semiHidden="0" w:uiPriority="64" w:unhideWhenUsed="0"/>
-    <w:lsdException w:name="Medium List 1 Accent 2" w:semiHidden="0" w:uiPriority="65" w:unhideWhenUsed="0"/>
-    <w:lsdException w:name="Medium List 2 Accent 2" w:semiHidden="0" w:uiPriority="66" w:unhideWhenUsed="0"/>
-    <w:lsdException w:name="Medium Grid 1 Accent 2" w:semiHidden="0" w:uiPriority="67" w:unhideWhenUsed="0"/>
-    <w:lsdException w:name="Medium Grid 2 Accent 2" w:semiHidden="0" w:uiPriority="68" w:unhideWhenUsed="0"/>
-    <w:lsdException w:name="Medium Grid 3 Accent 2" w:semiHidden="0" w:uiPriority="69" w:unhideWhenUsed="0"/>
-    <w:lsdException w:name="Dark List Accent 2" w:semiHidden="0" w:uiPriority="70" w:unhideWhenUsed="0"/>
-    <w:lsdException w:name="Colorful Shading Accent 2" w:semiHidden="0" w:uiPriority="71" w:unhideWhenUsed="0"/>
-    <w:lsdException w:name="Colorful List Accent 2" w:semiHidden="0" w:uiPriority="72" w:unhideWhenUsed="0"/>
-    <w:lsdException w:name="Colorful Grid Accent 2" w:semiHidden="0" w:uiPriority="73" w:unhideWhenUsed="0"/>
-    <w:lsdException w:name="Light Shading Accent 3" w:semiHidden="0" w:uiPriority="60" w:unhideWhenUsed="0"/>
-    <w:lsdException w:name="Light List Accent 3" w:semiHidden="0" w:uiPriority="61" w:unhideWhenUsed="0"/>
-    <w:lsdException w:name="Light Grid Accent 3" w:semiHidden="0" w:uiPriority="62" w:unhideWhenUsed="0"/>
-    <w:lsdException w:name="Medium Shading 1 Accent 3" w:semiHidden="0" w:uiPriority="63" w:unhideWhenUsed="0"/>
-    <w:lsdException w:name="Medium Shading 2 Accent 3" w:semiHidden="0" w:uiPriority="64" w:unhideWhenUsed="0"/>
-    <w:lsdException w:name="Medium List 1 Accent 3" w:semiHidden="0" w:uiPriority="65" w:unhideWhenUsed="0"/>
-    <w:lsdException w:name="Medium List 2 Accent 3" w:semiHidden="0" w:uiPriority="66" w:unhideWhenUsed="0"/>
-    <w:lsdException w:name="Medium Grid 1 Accent 3" w:semiHidden="0" w:uiPriority="67" w:unhideWhenUsed="0"/>
-    <w:lsdException w:name="Medium Grid 2 Accent 3" w:semiHidden="0" w:uiPriority="68" w:unhideWhenUsed="0"/>
-    <w:lsdException w:name="Medium Grid 3 Accent 3" w:semiHidden="0" w:uiPriority="69" w:unhideWhenUsed="0"/>
-    <w:lsdException w:name="Dark List Accent 3" w:semiHidden="0" w:uiPriority="70" w:unhideWhenUsed="0"/>
-    <w:lsdException w:name="Colorful Shading Accent 3" w:semiHidden="0" w:uiPriority="71" w:unhideWhenUsed="0"/>
-    <w:lsdException w:name="Colorful List Accent 3" w:semiHidden="0" w:uiPriority="72" w:unhideWhenUsed="0"/>
-    <w:lsdException w:name="Colorful Grid Accent 3" w:semiHidden="0" w:uiPriority="73" w:unhideWhenUsed="0"/>
-    <w:lsdException w:name="Light Shading Accent 4" w:semiHidden="0" w:uiPriority="60" w:unhideWhenUsed="0"/>
-    <w:lsdException w:name="Light List Accent 4" w:semiHidden="0" w:uiPriority="61" w:unhideWhenUsed="0"/>
-    <w:lsdException w:name="Light Grid Accent 4" w:semiHidden="0" w:uiPriority="62" w:unhideWhenUsed="0"/>
-    <w:lsdException w:name="Medium Shading 1 Accent 4" w:semiHidden="0" w:uiPriority="63" w:unhideWhenUsed="0"/>
-    <w:lsdException w:name="Medium Shading 2 Accent 4" w:semiHidden="0" w:uiPriority="64" w:unhideWhenUsed="0"/>
-    <w:lsdException w:name="Medium List 1 Accent 4" w:semiHidden="0" w:uiPriority="65" w:unhideWhenUsed="0"/>
-    <w:lsdException w:name="Medium List 2 Accent 4" w:semiHidden="0" w:uiPriority="66" w:unhideWhenUsed="0"/>
-    <w:lsdException w:name="Medium Grid 1 Accent 4" w:semiHidden="0" w:uiPriority="67" w:unhideWhenUsed="0"/>
-    <w:lsdException w:name="Medium Grid 2 Accent 4" w:semiHidden="0" w:uiPriority="68" w:unhideWhenUsed="0"/>
-    <w:lsdException w:name="Medium Grid 3 Accent 4" w:semiHidden="0" w:uiPriority="69" w:unhideWhenUsed="0"/>
-    <w:lsdException w:name="Dark List Accent 4" w:semiHidden="0" w:uiPriority="70" w:unhideWhenUsed="0"/>
-    <w:lsdException w:name="Colorful Shading Accent 4" w:semiHidden="0" w:uiPriority="71" w:unhideWhenUsed="0"/>
-    <w:lsdException w:name="Colorful List Accent 4" w:semiHidden="0" w:uiPriority="72" w:unhideWhenUsed="0"/>
-    <w:lsdException w:name="Colorful Grid Accent 4" w:semiHidden="0" w:uiPriority="73" w:unhideWhenUsed="0"/>
-    <w:lsdException w:name="Light Shading Accent 5" w:semiHidden="0" w:uiPriority="60" w:unhideWhenUsed="0"/>
-    <w:lsdException w:name="Light List Accent 5" w:semiHidden="0" w:uiPriority="61" w:unhideWhenUsed="0"/>
-    <w:lsdException w:name="Light Grid Accent 5" w:semiHidden="0" w:uiPriority="62" w:unhideWhenUsed="0"/>
-    <w:lsdException w:name="Medium Shading 1 Accent 5" w:semiHidden="0" w:uiPriority="63" w:unhideWhenUsed="0"/>
-    <w:lsdException w:name="Medium Shading 2 Accent 5" w:semiHidden="0" w:uiPriority="64" w:unhideWhenUsed="0"/>
-    <w:lsdException w:name="Medium List 1 Accent 5" w:semiHidden="0" w:uiPriority="65" w:unhideWhenUsed="0"/>
-    <w:lsdException w:name="Medium List 2 Accent 5" w:semiHidden="0" w:uiPriority="66" w:unhideWhenUsed="0"/>
-    <w:lsdException w:name="Medium Grid 1 Accent 5" w:semiHidden="0" w:uiPriority="67" w:unhideWhenUsed="0"/>
-    <w:lsdException w:name="Medium Grid 2 Accent 5" w:semiHidden="0" w:uiPriority="68" w:unhideWhenUsed="0"/>
-    <w:lsdException w:name="Medium Grid 3 Accent 5" w:semiHidden="0" w:uiPriority="69" w:unhideWhenUsed="0"/>
-    <w:lsdException w:name="Dark List Accent 5" w:semiHidden="0" w:uiPriority="70" w:unhideWhenUsed="0"/>
-    <w:lsdException w:name="Colorful Shading Accent 5" w:semiHidden="0" w:uiPriority="71" w:unhideWhenUsed="0"/>
-    <w:lsdException w:name="Colorful List Accent 5" w:semiHidden="0" w:uiPriority="72" w:unhideWhenUsed="0"/>
-    <w:lsdException w:name="Colorful Grid Accent 5" w:semiHidden="0" w:uiPriority="73" w:unhideWhenUsed="0"/>
-    <w:lsdException w:name="Light Shading Accent 6" w:semiHidden="0" w:uiPriority="60" w:unhideWhenUsed="0"/>
-    <w:lsdException w:name="Light List Accent 6" w:semiHidden="0" w:uiPriority="61" w:unhideWhenUsed="0"/>
-    <w:lsdException w:name="Light Grid Accent 6" w:semiHidden="0" w:uiPriority="62" w:unhideWhenUsed="0"/>
-    <w:lsdException w:name="Medium Shading 1 Accent 6" w:semiHidden="0" w:uiPriority="63" w:unhideWhenUsed="0"/>
-    <w:lsdException w:name="Medium Shading 2 Accent 6" w:semiHidden="0" w:uiPriority="64" w:unhideWhenUsed="0"/>
-    <w:lsdException w:name="Medium List 1 Accent 6" w:semiHidden="0" w:uiPriority="65" w:unhideWhenUsed="0"/>
-    <w:lsdException w:name="Medium List 2 Accent 6" w:semiHidden="0" w:uiPriority="66" w:unhideWhenUsed="0"/>
-    <w:lsdException w:name="Medium Grid 1 Accent 6" w:semiHidden="0" w:uiPriority="67" w:unhideWhenUsed="0"/>
-    <w:lsdException w:name="Medium Grid 2 Accent 6" w:semiHidden="0" w:uiPriority="68" w:unhideWhenUsed="0"/>
-    <w:lsdException w:name="Medium Grid 3 Accent 6" w:semiHidden="0" w:uiPriority="69" w:unhideWhenUsed="0"/>
-    <w:lsdException w:name="Dark List Accent 6" w:semiHidden="0" w:uiPriority="70" w:unhideWhenUsed="0"/>
-    <w:lsdException w:name="Colorful Shading Accent 6" w:semiHidden="0" w:uiPriority="71" w:unhideWhenUsed="0"/>
-    <w:lsdException w:name="Colorful List Accent 6" w:semiHidden="0" w:uiPriority="72" w:unhideWhenUsed="0"/>
-    <w:lsdException w:name="Colorful Grid Accent 6" w:semiHidden="0" w:uiPriority="73" w:unhideWhenUsed="0"/>
-    <w:lsdException w:name="Subtle Emphasis" w:semiHidden="0" w:uiPriority="19" w:unhideWhenUsed="0" w:qFormat="1"/>
-    <w:lsdException w:name="Intense Emphasis" w:semiHidden="0" w:uiPriority="21" w:unhideWhenUsed="0" w:qFormat="1"/>
-    <w:lsdException w:name="Subtle Reference" w:semiHidden="0" w:uiPriority="31" w:unhideWhenUsed="0" w:qFormat="1"/>
-    <w:lsdException w:name="Intense Reference" w:semiHidden="0" w:uiPriority="32" w:unhideWhenUsed="0" w:qFormat="1"/>
-    <w:lsdException w:name="Book Title" w:semiHidden="0" w:uiPriority="33" w:unhideWhenUsed="0" w:qFormat="1"/>
-    <w:lsdException w:name="Bibliography" w:uiPriority="37"/>
-    <w:lsdException w:name="TOC Heading" w:uiPriority="39" w:qFormat="1"/>
+  <w:latentStyles w:defLockedState="0" w:defUIPriority="99" w:defSemiHidden="0" w:defUnhideWhenUsed="0" w:defQFormat="0" w:count="371">
+    <w:lsdException w:name="Normal" w:uiPriority="0" w:qFormat="1"/>
+    <w:lsdException w:name="heading 1" w:uiPriority="9" w:qFormat="1"/>
+    <w:lsdException w:name="heading 2" w:semiHidden="1" w:uiPriority="9" w:unhideWhenUsed="1" w:qFormat="1"/>
+    <w:lsdException w:name="heading 3" w:semiHidden="1" w:uiPriority="9" w:unhideWhenUsed="1" w:qFormat="1"/>
+    <w:lsdException w:name="heading 4" w:semiHidden="1" w:uiPriority="9" w:unhideWhenUsed="1" w:qFormat="1"/>
+    <w:lsdException w:name="heading 5" w:semiHidden="1" w:uiPriority="9" w:unhideWhenUsed="1" w:qFormat="1"/>
+    <w:lsdException w:name="heading 6" w:semiHidden="1" w:uiPriority="9" w:unhideWhenUsed="1" w:qFormat="1"/>
+    <w:lsdException w:name="heading 7" w:semiHidden="1" w:uiPriority="9" w:unhideWhenUsed="1" w:qFormat="1"/>
+    <w:lsdException w:name="heading 8" w:semiHidden="1" w:uiPriority="9" w:unhideWhenUsed="1" w:qFormat="1"/>
+    <w:lsdException w:name="heading 9" w:semiHidden="1" w:uiPriority="9" w:unhideWhenUsed="1" w:qFormat="1"/>
+    <w:lsdException w:name="index 1" w:semiHidden="1" w:unhideWhenUsed="1"/>
+    <w:lsdException w:name="index 2" w:semiHidden="1" w:unhideWhenUsed="1"/>
+    <w:lsdException w:name="index 3" w:semiHidden="1" w:unhideWhenUsed="1"/>
+    <w:lsdException w:name="index 4" w:semiHidden="1" w:unhideWhenUsed="1"/>
+    <w:lsdException w:name="index 5" w:semiHidden="1" w:unhideWhenUsed="1"/>
+    <w:lsdException w:name="index 6" w:semiHidden="1" w:unhideWhenUsed="1"/>
+    <w:lsdException w:name="index 7" w:semiHidden="1" w:unhideWhenUsed="1"/>
+    <w:lsdException w:name="index 8" w:semiHidden="1" w:unhideWhenUsed="1"/>
+    <w:lsdException w:name="index 9" w:semiHidden="1" w:unhideWhenUsed="1"/>
+    <w:lsdException w:name="toc 1" w:semiHidden="1" w:uiPriority="39" w:unhideWhenUsed="1"/>
+    <w:lsdException w:name="toc 2" w:semiHidden="1" w:uiPriority="39" w:unhideWhenUsed="1"/>
+    <w:lsdException w:name="toc 3" w:semiHidden="1" w:uiPriority="39" w:unhideWhenUsed="1"/>
+    <w:lsdException w:name="toc 4" w:semiHidden="1" w:uiPriority="39" w:unhideWhenUsed="1"/>
+    <w:lsdException w:name="toc 5" w:semiHidden="1" w:uiPriority="39" w:unhideWhenUsed="1"/>
+    <w:lsdException w:name="toc 6" w:semiHidden="1" w:uiPriority="39" w:unhideWhenUsed="1"/>
+    <w:lsdException w:name="toc 7" w:semiHidden="1" w:uiPriority="39" w:unhideWhenUsed="1"/>
+    <w:lsdException w:name="toc 8" w:semiHidden="1" w:uiPriority="39" w:unhideWhenUsed="1"/>
+    <w:lsdException w:name="toc 9" w:semiHidden="1" w:uiPriority="39" w:unhideWhenUsed="1"/>
+    <w:lsdException w:name="Normal Indent" w:semiHidden="1" w:unhideWhenUsed="1"/>
+    <w:lsdException w:name="footnote text" w:semiHidden="1" w:unhideWhenUsed="1"/>
+    <w:lsdException w:name="annotation text" w:semiHidden="1" w:unhideWhenUsed="1"/>
+    <w:lsdException w:name="header" w:semiHidden="1" w:unhideWhenUsed="1"/>
+    <w:lsdException w:name="footer" w:semiHidden="1" w:unhideWhenUsed="1"/>
+    <w:lsdException w:name="index heading" w:semiHidden="1" w:unhideWhenUsed="1"/>
+    <w:lsdException w:name="caption" w:semiHidden="1" w:uiPriority="35" w:unhideWhenUsed="1" w:qFormat="1"/>
+    <w:lsdException w:name="table of figures" w:semiHidden="1" w:unhideWhenUsed="1"/>
+    <w:lsdException w:name="envelope address" w:semiHidden="1" w:unhideWhenUsed="1"/>
+    <w:lsdException w:name="envelope return" w:semiHidden="1" w:unhideWhenUsed="1"/>
+    <w:lsdException w:name="footnote reference" w:semiHidden="1" w:unhideWhenUsed="1"/>
+    <w:lsdException w:name="annotation reference" w:semiHidden="1" w:unhideWhenUsed="1"/>
+    <w:lsdException w:name="line number" w:semiHidden="1" w:unhideWhenUsed="1"/>
+    <w:lsdException w:name="page number" w:semiHidden="1" w:unhideWhenUsed="1"/>
+    <w:lsdException w:name="endnote reference" w:semiHidden="1" w:unhideWhenUsed="1"/>
+    <w:lsdException w:name="endnote text" w:semiHidden="1" w:unhideWhenUsed="1"/>
+    <w:lsdException w:name="table of authorities" w:semiHidden="1" w:unhideWhenUsed="1"/>
+    <w:lsdException w:name="macro" w:semiHidden="1" w:unhideWhenUsed="1"/>
+    <w:lsdException w:name="toa heading" w:semiHidden="1" w:unhideWhenUsed="1"/>
+    <w:lsdException w:name="List" w:semiHidden="1" w:unhideWhenUsed="1"/>
+    <w:lsdException w:name="List Bullet" w:semiHidden="1" w:unhideWhenUsed="1"/>
+    <w:lsdException w:name="List Number" w:semiHidden="1" w:unhideWhenUsed="1"/>
+    <w:lsdException w:name="List 2" w:semiHidden="1" w:unhideWhenUsed="1"/>
+    <w:lsdException w:name="List 3" w:semiHidden="1" w:unhideWhenUsed="1"/>
+    <w:lsdException w:name="List 4" w:semiHidden="1" w:unhideWhenUsed="1"/>
+    <w:lsdException w:name="List 5" w:semiHidden="1" w:unhideWhenUsed="1"/>
+    <w:lsdException w:name="List Bullet 2" w:semiHidden="1" w:unhideWhenUsed="1"/>
+    <w:lsdException w:name="List Bullet 3" w:semiHidden="1" w:unhideWhenUsed="1"/>
+    <w:lsdException w:name="List Bullet 4" w:semiHidden="1" w:unhideWhenUsed="1"/>
+    <w:lsdException w:name="List Bullet 5" w:semiHidden="1" w:unhideWhenUsed="1"/>
+    <w:lsdException w:name="List Number 2" w:semiHidden="1" w:unhideWhenUsed="1"/>
+    <w:lsdException w:name="List Number 3" w:semiHidden="1" w:unhideWhenUsed="1"/>
+    <w:lsdException w:name="List Number 4" w:semiHidden="1" w:unhideWhenUsed="1"/>
+    <w:lsdException w:name="List Number 5" w:semiHidden="1" w:unhideWhenUsed="1"/>
+    <w:lsdException w:name="Title" w:uiPriority="10" w:qFormat="1"/>
+    <w:lsdException w:name="Closing" w:semiHidden="1" w:unhideWhenUsed="1"/>
+    <w:lsdException w:name="Signature" w:semiHidden="1" w:unhideWhenUsed="1"/>
+    <w:lsdException w:name="Default Paragraph Font" w:semiHidden="1" w:uiPriority="1" w:unhideWhenUsed="1"/>
+    <w:lsdException w:name="Body Text" w:semiHidden="1" w:unhideWhenUsed="1"/>
+    <w:lsdException w:name="Body Text Indent" w:semiHidden="1" w:unhideWhenUsed="1"/>
+    <w:lsdException w:name="List Continue" w:semiHidden="1" w:unhideWhenUsed="1"/>
+    <w:lsdException w:name="List Continue 2" w:semiHidden="1" w:unhideWhenUsed="1"/>
+    <w:lsdException w:name="List Continue 3" w:semiHidden="1" w:unhideWhenUsed="1"/>
+    <w:lsdException w:name="List Continue 4" w:semiHidden="1" w:unhideWhenUsed="1"/>
+    <w:lsdException w:name="List Continue 5" w:semiHidden="1" w:unhideWhenUsed="1"/>
+    <w:lsdException w:name="Message Header" w:semiHidden="1" w:unhideWhenUsed="1"/>
+    <w:lsdException w:name="Subtitle" w:uiPriority="11" w:qFormat="1"/>
+    <w:lsdException w:name="Salutation" w:semiHidden="1" w:unhideWhenUsed="1"/>
+    <w:lsdException w:name="Date" w:semiHidden="1" w:unhideWhenUsed="1"/>
+    <w:lsdException w:name="Body Text First Indent" w:semiHidden="1" w:unhideWhenUsed="1"/>
+    <w:lsdException w:name="Body Text First Indent 2" w:semiHidden="1" w:unhideWhenUsed="1"/>
+    <w:lsdException w:name="Note Heading" w:semiHidden="1" w:unhideWhenUsed="1"/>
+    <w:lsdException w:name="Body Text 2" w:semiHidden="1" w:unhideWhenUsed="1"/>
+    <w:lsdException w:name="Body Text 3" w:semiHidden="1" w:unhideWhenUsed="1"/>
+    <w:lsdException w:name="Body Text Indent 2" w:semiHidden="1" w:unhideWhenUsed="1"/>
+    <w:lsdException w:name="Body Text Indent 3" w:semiHidden="1" w:unhideWhenUsed="1"/>
+    <w:lsdException w:name="Block Text" w:semiHidden="1" w:unhideWhenUsed="1"/>
+    <w:lsdException w:name="Hyperlink" w:semiHidden="1" w:unhideWhenUsed="1"/>
+    <w:lsdException w:name="FollowedHyperlink" w:semiHidden="1" w:unhideWhenUsed="1"/>
+    <w:lsdException w:name="Strong" w:uiPriority="22" w:qFormat="1"/>
+    <w:lsdException w:name="Emphasis" w:uiPriority="20" w:qFormat="1"/>
+    <w:lsdException w:name="Document Map" w:semiHidden="1" w:unhideWhenUsed="1"/>
+    <w:lsdException w:name="Plain Text" w:semiHidden="1" w:unhideWhenUsed="1"/>
+    <w:lsdException w:name="E-mail Signature" w:semiHidden="1" w:unhideWhenUsed="1"/>
+    <w:lsdException w:name="HTML Top of Form" w:semiHidden="1" w:unhideWhenUsed="1"/>
+    <w:lsdException w:name="HTML Bottom of Form" w:semiHidden="1" w:unhideWhenUsed="1"/>
+    <w:lsdException w:name="Normal (Web)" w:semiHidden="1" w:unhideWhenUsed="1"/>
+    <w:lsdException w:name="HTML Acronym" w:semiHidden="1" w:unhideWhenUsed="1"/>
+    <w:lsdException w:name="HTML Address" w:semiHidden="1" w:unhideWhenUsed="1"/>
+    <w:lsdException w:name="HTML Cite" w:semiHidden="1" w:unhideWhenUsed="1"/>
+    <w:lsdException w:name="HTML Code" w:semiHidden="1" w:unhideWhenUsed="1"/>
+    <w:lsdException w:name="HTML Definition" w:semiHidden="1" w:unhideWhenUsed="1"/>
+    <w:lsdException w:name="HTML Keyboard" w:semiHidden="1" w:unhideWhenUsed="1"/>
+    <w:lsdException w:name="HTML Preformatted" w:semiHidden="1" w:unhideWhenUsed="1"/>
+    <w:lsdException w:name="HTML Sample" w:semiHidden="1" w:unhideWhenUsed="1"/>
+    <w:lsdException w:name="HTML Typewriter" w:semiHidden="1" w:unhideWhenUsed="1"/>
+    <w:lsdException w:name="HTML Variable" w:semiHidden="1" w:unhideWhenUsed="1"/>
+    <w:lsdException w:name="Normal Table" w:semiHidden="1" w:unhideWhenUsed="1"/>
+    <w:lsdException w:name="annotation subject" w:semiHidden="1" w:unhideWhenUsed="1"/>
+    <w:lsdException w:name="No List" w:semiHidden="1" w:unhideWhenUsed="1"/>
+    <w:lsdException w:name="Outline List 1" w:semiHidden="1" w:unhideWhenUsed="1"/>
+    <w:lsdException w:name="Outline List 2" w:semiHidden="1" w:unhideWhenUsed="1"/>
+    <w:lsdException w:name="Outline List 3" w:semiHidden="1" w:unhideWhenUsed="1"/>
+    <w:lsdException w:name="Table Simple 1" w:semiHidden="1" w:unhideWhenUsed="1"/>
+    <w:lsdException w:name="Table Simple 2" w:semiHidden="1" w:unhideWhenUsed="1"/>
+    <w:lsdException w:name="Table Simple 3" w:semiHidden="1" w:unhideWhenUsed="1"/>
+    <w:lsdException w:name="Table Classic 1" w:semiHidden="1" w:unhideWhenUsed="1"/>
+    <w:lsdException w:name="Table Classic 2" w:semiHidden="1" w:unhideWhenUsed="1"/>
+    <w:lsdException w:name="Table Classic 3" w:semiHidden="1" w:unhideWhenUsed="1"/>
+    <w:lsdException w:name="Table Classic 4" w:semiHidden="1" w:unhideWhenUsed="1"/>
+    <w:lsdException w:name="Table Colorful 1" w:semiHidden="1" w:unhideWhenUsed="1"/>
+    <w:lsdException w:name="Table Colorful 2" w:semiHidden="1" w:unhideWhenUsed="1"/>
+    <w:lsdException w:name="Table Colorful 3" w:semiHidden="1" w:unhideWhenUsed="1"/>
+    <w:lsdException w:name="Table Columns 1" w:semiHidden="1" w:unhideWhenUsed="1"/>
+    <w:lsdException w:name="Table Columns 2" w:semiHidden="1" w:unhideWhenUsed="1"/>
+    <w:lsdException w:name="Table Columns 3" w:semiHidden="1" w:unhideWhenUsed="1"/>
+    <w:lsdException w:name="Table Columns 4" w:semiHidden="1" w:unhideWhenUsed="1"/>
+    <w:lsdException w:name="Table Columns 5" w:semiHidden="1" w:unhideWhenUsed="1"/>
+    <w:lsdException w:name="Table Grid 1" w:semiHidden="1" w:unhideWhenUsed="1"/>
+    <w:lsdException w:name="Table Grid 2" w:semiHidden="1" w:unhideWhenUsed="1"/>
+    <w:lsdException w:name="Table Grid 3" w:semiHidden="1" w:unhideWhenUsed="1"/>
+    <w:lsdException w:name="Table Grid 4" w:semiHidden="1" w:unhideWhenUsed="1"/>
+    <w:lsdException w:name="Table Grid 5" w:semiHidden="1" w:unhideWhenUsed="1"/>
+    <w:lsdException w:name="Table Grid 6" w:semiHidden="1" w:unhideWhenUsed="1"/>
+    <w:lsdException w:name="Table Grid 7" w:semiHidden="1" w:unhideWhenUsed="1"/>
+    <w:lsdException w:name="Table Grid 8" w:semiHidden="1" w:unhideWhenUsed="1"/>
+    <w:lsdException w:name="Table List 1" w:semiHidden="1" w:unhideWhenUsed="1"/>
+    <w:lsdException w:name="Table List 2" w:semiHidden="1" w:unhideWhenUsed="1"/>
+    <w:lsdException w:name="Table List 3" w:semiHidden="1" w:unhideWhenUsed="1"/>
+    <w:lsdException w:name="Table List 4" w:semiHidden="1" w:unhideWhenUsed="1"/>
+    <w:lsdException w:name="Table List 5" w:semiHidden="1" w:unhideWhenUsed="1"/>
+    <w:lsdException w:name="Table List 6" w:semiHidden="1" w:unhideWhenUsed="1"/>
+    <w:lsdException w:name="Table List 7" w:semiHidden="1" w:unhideWhenUsed="1"/>
+    <w:lsdException w:name="Table List 8" w:semiHidden="1" w:unhideWhenUsed="1"/>
+    <w:lsdException w:name="Table 3D effects 1" w:semiHidden="1" w:unhideWhenUsed="1"/>
+    <w:lsdException w:name="Table 3D effects 2" w:semiHidden="1" w:unhideWhenUsed="1"/>
+    <w:lsdException w:name="Table 3D effects 3" w:semiHidden="1" w:unhideWhenUsed="1"/>
+    <w:lsdException w:name="Table Contemporary" w:semiHidden="1" w:unhideWhenUsed="1"/>
+    <w:lsdException w:name="Table Elegant" w:semiHidden="1" w:unhideWhenUsed="1"/>
+    <w:lsdException w:name="Table Professional" w:semiHidden="1" w:unhideWhenUsed="1"/>
+    <w:lsdException w:name="Table Subtle 1" w:semiHidden="1" w:unhideWhenUsed="1"/>
+    <w:lsdException w:name="Table Subtle 2" w:semiHidden="1" w:unhideWhenUsed="1"/>
+    <w:lsdException w:name="Table Web 1" w:semiHidden="1" w:unhideWhenUsed="1"/>
+    <w:lsdException w:name="Table Web 2" w:semiHidden="1" w:unhideWhenUsed="1"/>
+    <w:lsdException w:name="Table Web 3" w:semiHidden="1" w:unhideWhenUsed="1"/>
+    <w:lsdException w:name="Balloon Text" w:semiHidden="1" w:unhideWhenUsed="1"/>
+    <w:lsdException w:name="Table Grid" w:uiPriority="59"/>
+    <w:lsdException w:name="Table Theme" w:semiHidden="1" w:unhideWhenUsed="1"/>
+    <w:lsdException w:name="Placeholder Text" w:semiHidden="1"/>
+    <w:lsdException w:name="No Spacing" w:uiPriority="1" w:qFormat="1"/>
+    <w:lsdException w:name="Light Shading" w:uiPriority="60"/>
+    <w:lsdException w:name="Light List" w:uiPriority="61"/>
+    <w:lsdException w:name="Light Grid" w:uiPriority="62"/>
+    <w:lsdException w:name="Medium Shading 1" w:uiPriority="63"/>
+    <w:lsdException w:name="Medium Shading 2" w:uiPriority="64"/>
+    <w:lsdException w:name="Medium List 1" w:uiPriority="65"/>
+    <w:lsdException w:name="Medium List 2" w:uiPriority="66"/>
+    <w:lsdException w:name="Medium Grid 1" w:uiPriority="67"/>
+    <w:lsdException w:name="Medium Grid 2" w:uiPriority="68"/>
+    <w:lsdException w:name="Medium Grid 3" w:uiPriority="69"/>
+    <w:lsdException w:name="Dark List" w:uiPriority="70"/>
+    <w:lsdException w:name="Colorful Shading" w:uiPriority="71"/>
+    <w:lsdException w:name="Colorful List" w:uiPriority="72"/>
+    <w:lsdException w:name="Colorful Grid" w:uiPriority="73"/>
+    <w:lsdException w:name="Light Shading Accent 1" w:uiPriority="60"/>
+    <w:lsdException w:name="Light List Accent 1" w:uiPriority="61"/>
+    <w:lsdException w:name="Light Grid Accent 1" w:uiPriority="62"/>
+    <w:lsdException w:name="Medium Shading 1 Accent 1" w:uiPriority="63"/>
+    <w:lsdException w:name="Medium Shading 2 Accent 1" w:uiPriority="64"/>
+    <w:lsdException w:name="Medium List 1 Accent 1" w:uiPriority="65"/>
+    <w:lsdException w:name="Revision" w:semiHidden="1"/>
+    <w:lsdException w:name="List Paragraph" w:uiPriority="34" w:qFormat="1"/>
+    <w:lsdException w:name="Quote" w:uiPriority="29" w:qFormat="1"/>
+    <w:lsdException w:name="Intense Quote" w:uiPriority="30" w:qFormat="1"/>
+    <w:lsdException w:name="Medium List 2 Accent 1" w:uiPriority="66"/>
+    <w:lsdException w:name="Medium Grid 1 Accent 1" w:uiPriority="67"/>
+    <w:lsdException w:name="Medium Grid 2 Accent 1" w:uiPriority="68"/>
+    <w:lsdException w:name="Medium Grid 3 Accent 1" w:uiPriority="69"/>
+    <w:lsdException w:name="Dark List Accent 1" w:uiPriority="70"/>
+    <w:lsdException w:name="Colorful Shading Accent 1" w:uiPriority="71"/>
+    <w:lsdException w:name="Colorful List Accent 1" w:uiPriority="72"/>
+    <w:lsdException w:name="Colorful Grid Accent 1" w:uiPriority="73"/>
+    <w:lsdException w:name="Light Shading Accent 2" w:uiPriority="60"/>
+    <w:lsdException w:name="Light List Accent 2" w:uiPriority="61"/>
+    <w:lsdException w:name="Light Grid Accent 2" w:uiPriority="62"/>
+    <w:lsdException w:name="Medium Shading 1 Accent 2" w:uiPriority="63"/>
+    <w:lsdException w:name="Medium Shading 2 Accent 2" w:uiPriority="64"/>
+    <w:lsdException w:name="Medium List 1 Accent 2" w:uiPriority="65"/>
+    <w:lsdException w:name="Medium List 2 Accent 2" w:uiPriority="66"/>
+    <w:lsdException w:name="Medium Grid 1 Accent 2" w:uiPriority="67"/>
+    <w:lsdException w:name="Medium Grid 2 Accent 2" w:uiPriority="68"/>
+    <w:lsdException w:name="Medium Grid 3 Accent 2" w:uiPriority="69"/>
+    <w:lsdException w:name="Dark List Accent 2" w:uiPriority="70"/>
+    <w:lsdException w:name="Colorful Shading Accent 2" w:uiPriority="71"/>
+    <w:lsdException w:name="Colorful List Accent 2" w:uiPriority="72"/>
+    <w:lsdException w:name="Colorful Grid Accent 2" w:uiPriority="73"/>
+    <w:lsdException w:name="Light Shading Accent 3" w:uiPriority="60"/>
+    <w:lsdException w:name="Light List Accent 3" w:uiPriority="61"/>
+    <w:lsdException w:name="Light Grid Accent 3" w:uiPriority="62"/>
+    <w:lsdException w:name="Medium Shading 1 Accent 3" w:uiPriority="63"/>
+    <w:lsdException w:name="Medium Shading 2 Accent 3" w:uiPriority="64"/>
+    <w:lsdException w:name="Medium List 1 Accent 3" w:uiPriority="65"/>
+    <w:lsdException w:name="Medium List 2 Accent 3" w:uiPriority="66"/>
+    <w:lsdException w:name="Medium Grid 1 Accent 3" w:uiPriority="67"/>
+    <w:lsdException w:name="Medium Grid 2 Accent 3" w:uiPriority="68"/>
+    <w:lsdException w:name="Medium Grid 3 Accent 3" w:uiPriority="69"/>
+    <w:lsdException w:name="Dark List Accent 3" w:uiPriority="70"/>
+    <w:lsdException w:name="Colorful Shading Accent 3" w:uiPriority="71"/>
+    <w:lsdException w:name="Colorful List Accent 3" w:uiPriority="72"/>
+    <w:lsdException w:name="Colorful Grid Accent 3" w:uiPriority="73"/>
+    <w:lsdException w:name="Light Shading Accent 4" w:uiPriority="60"/>
+    <w:lsdException w:name="Light List Accent 4" w:uiPriority="61"/>
+    <w:lsdException w:name="Light Grid Accent 4" w:uiPriority="62"/>
+    <w:lsdException w:name="Medium Shading 1 Accent 4" w:uiPriority="63"/>
+    <w:lsdException w:name="Medium Shading 2 Accent 4" w:uiPriority="64"/>
+    <w:lsdException w:name="Medium List 1 Accent 4" w:uiPriority="65"/>
+    <w:lsdException w:name="Medium List 2 Accent 4" w:uiPriority="66"/>
+    <w:lsdException w:name="Medium Grid 1 Accent 4" w:uiPriority="67"/>
+    <w:lsdException w:name="Medium Grid 2 Accent 4" w:uiPriority="68"/>
+    <w:lsdException w:name="Medium Grid 3 Accent 4" w:uiPriority="69"/>
+    <w:lsdException w:name="Dark List Accent 4" w:uiPriority="70"/>
+    <w:lsdException w:name="Colorful Shading Accent 4" w:uiPriority="71"/>
+    <w:lsdException w:name="Colorful List Accent 4" w:uiPriority="72"/>
+    <w:lsdException w:name="Colorful Grid Accent 4" w:uiPriority="73"/>
+    <w:lsdException w:name="Light Shading Accent 5" w:uiPriority="60"/>
+    <w:lsdException w:name="Light List Accent 5" w:uiPriority="61"/>
+    <w:lsdException w:name="Light Grid Accent 5" w:uiPriority="62"/>
+    <w:lsdException w:name="Medium Shading 1 Accent 5" w:uiPriority="63"/>
+    <w:lsdException w:name="Medium Shading 2 Accent 5" w:uiPriority="64"/>
+    <w:lsdException w:name="Medium List 1 Accent 5" w:uiPriority="65"/>
+    <w:lsdException w:name="Medium List 2 Accent 5" w:uiPriority="66"/>
+    <w:lsdException w:name="Medium Grid 1 Accent 5" w:uiPriority="67"/>
+    <w:lsdException w:name="Medium Grid 2 Accent 5" w:uiPriority="68"/>
+    <w:lsdException w:name="Medium Grid 3 Accent 5" w:uiPriority="69"/>
+    <w:lsdException w:name="Dark List Accent 5" w:uiPriority="70"/>
+    <w:lsdException w:name="Colorful Shading Accent 5" w:uiPriority="71"/>
+    <w:lsdException w:name="Colorful List Accent 5" w:uiPriority="72"/>
+    <w:lsdException w:name="Colorful Grid Accent 5" w:uiPriority="73"/>
+    <w:lsdException w:name="Light Shading Accent 6" w:uiPriority="60"/>
+    <w:lsdException w:name="Light List Accent 6" w:uiPriority="61"/>
+    <w:lsdException w:name="Light Grid Accent 6" w:uiPriority="62"/>
+    <w:lsdException w:name="Medium Shading 1 Accent 6" w:uiPriority="63"/>
+    <w:lsdException w:name="Medium Shading 2 Accent 6" w:uiPriority="64"/>
+    <w:lsdException w:name="Medium List 1 Accent 6" w:uiPriority="65"/>
+    <w:lsdException w:name="Medium List 2 Accent 6" w:uiPriority="66"/>
+    <w:lsdException w:name="Medium Grid 1 Accent 6" w:uiPriority="67"/>
+    <w:lsdException w:name="Medium Grid 2 Accent 6" w:uiPriority="68"/>
+    <w:lsdException w:name="Medium Grid 3 Accent 6" w:uiPriority="69"/>
+    <w:lsdException w:name="Dark List Accent 6" w:uiPriority="70"/>
+    <w:lsdException w:name="Colorful Shading Accent 6" w:uiPriority="71"/>
+    <w:lsdException w:name="Colorful List Accent 6" w:uiPriority="72"/>
+    <w:lsdException w:name="Colorful Grid Accent 6" w:uiPriority="73"/>
+    <w:lsdException w:name="Subtle Emphasis" w:uiPriority="19" w:qFormat="1"/>
+    <w:lsdException w:name="Intense Emphasis" w:uiPriority="21" w:qFormat="1"/>
+    <w:lsdException w:name="Subtle Reference" w:uiPriority="31" w:qFormat="1"/>
+    <w:lsdException w:name="Intense Reference" w:uiPriority="32" w:qFormat="1"/>
+    <w:lsdException w:name="Book Title" w:uiPriority="33" w:qFormat="1"/>
+    <w:lsdException w:name="Bibliography" w:semiHidden="1" w:uiPriority="37" w:unhideWhenUsed="1"/>
+    <w:lsdException w:name="TOC Heading" w:semiHidden="1" w:uiPriority="39" w:unhideWhenUsed="1" w:qFormat="1"/>
+    <w:lsdException w:name="Plain Table 1" w:uiPriority="41"/>
+    <w:lsdException w:name="Plain Table 2" w:uiPriority="42"/>
+    <w:lsdException w:name="Plain Table 3" w:uiPriority="43"/>
+    <w:lsdException w:name="Plain Table 4" w:uiPriority="44"/>
+    <w:lsdException w:name="Plain Table 5" w:uiPriority="45"/>
+    <w:lsdException w:name="Grid Table Light" w:uiPriority="40"/>
+    <w:lsdException w:name="Grid Table 1 Light" w:uiPriority="46"/>
+    <w:lsdException w:name="Grid Table 2" w:uiPriority="47"/>
+    <w:lsdException w:name="Grid Table 3" w:uiPriority="48"/>
+    <w:lsdException w:name="Grid Table 4" w:uiPriority="49"/>
+    <w:lsdException w:name="Grid Table 5 Dark" w:uiPriority="50"/>
+    <w:lsdException w:name="Grid Table 6 Colorful" w:uiPriority="51"/>
+    <w:lsdException w:name="Grid Table 7 Colorful" w:uiPriority="52"/>
+    <w:lsdException w:name="Grid Table 1 Light Accent 1" w:uiPriority="46"/>
+    <w:lsdException w:name="Grid Table 2 Accent 1" w:uiPriority="47"/>
+    <w:lsdException w:name="Grid Table 3 Accent 1" w:uiPriority="48"/>
+    <w:lsdException w:name="Grid Table 4 Accent 1" w:uiPriority="49"/>
+    <w:lsdException w:name="Grid Table 5 Dark Accent 1" w:uiPriority="50"/>
+    <w:lsdException w:name="Grid Table 6 Colorful Accent 1" w:uiPriority="51"/>
+    <w:lsdException w:name="Grid Table 7 Colorful Accent 1" w:uiPriority="52"/>
+    <w:lsdException w:name="Grid Table 1 Light Accent 2" w:uiPriority="46"/>
+    <w:lsdException w:name="Grid Table 2 Accent 2" w:uiPriority="47"/>
+    <w:lsdException w:name="Grid Table 3 Accent 2" w:uiPriority="48"/>
+    <w:lsdException w:name="Grid Table 4 Accent 2" w:uiPriority="49"/>
+    <w:lsdException w:name="Grid Table 5 Dark Accent 2" w:uiPriority="50"/>
+    <w:lsdException w:name="Grid Table 6 Colorful Accent 2" w:uiPriority="51"/>
+    <w:lsdException w:name="Grid Table 7 Colorful Accent 2" w:uiPriority="52"/>
+    <w:lsdException w:name="Grid Table 1 Light Accent 3" w:uiPriority="46"/>
+    <w:lsdException w:name="Grid Table 2 Accent 3" w:uiPriority="47"/>
+    <w:lsdException w:name="Grid Table 3 Accent 3" w:uiPriority="48"/>
+    <w:lsdException w:name="Grid Table 4 Accent 3" w:uiPriority="49"/>
+    <w:lsdException w:name="Grid Table 5 Dark Accent 3" w:uiPriority="50"/>
+    <w:lsdException w:name="Grid Table 6 Colorful Accent 3" w:uiPriority="51"/>
+    <w:lsdException w:name="Grid Table 7 Colorful Accent 3" w:uiPriority="52"/>
+    <w:lsdException w:name="Grid Table 1 Light Accent 4" w:uiPriority="46"/>
+    <w:lsdException w:name="Grid Table 2 Accent 4" w:uiPriority="47"/>
+    <w:lsdException w:name="Grid Table 3 Accent 4" w:uiPriority="48"/>
+    <w:lsdException w:name="Grid Table 4 Accent 4" w:uiPriority="49"/>
+    <w:lsdException w:name="Grid Table 5 Dark Accent 4" w:uiPriority="50"/>
+    <w:lsdException w:name="Grid Table 6 Colorful Accent 4" w:uiPriority="51"/>
+    <w:lsdException w:name="Grid Table 7 Colorful Accent 4" w:uiPriority="52"/>
+    <w:lsdException w:name="Grid Table 1 Light Accent 5" w:uiPriority="46"/>
+    <w:lsdException w:name="Grid Table 2 Accent 5" w:uiPriority="47"/>
+    <w:lsdException w:name="Grid Table 3 Accent 5" w:uiPriority="48"/>
+    <w:lsdException w:name="Grid Table 4 Accent 5" w:uiPriority="49"/>
+    <w:lsdException w:name="Grid Table 5 Dark Accent 5" w:uiPriority="50"/>
+    <w:lsdException w:name="Grid Table 6 Colorful Accent 5" w:uiPriority="51"/>
+    <w:lsdException w:name="Grid Table 7 Colorful Accent 5" w:uiPriority="52"/>
+    <w:lsdException w:name="Grid Table 1 Light Accent 6" w:uiPriority="46"/>
+    <w:lsdException w:name="Grid Table 2 Accent 6" w:uiPriority="47"/>
+    <w:lsdException w:name="Grid Table 3 Accent 6" w:uiPriority="48"/>
+    <w:lsdException w:name="Grid Table 4 Accent 6" w:uiPriority="49"/>
+    <w:lsdException w:name="Grid Table 5 Dark Accent 6" w:uiPriority="50"/>
+    <w:lsdException w:name="Grid Table 6 Colorful Accent 6" w:uiPriority="51"/>
+    <w:lsdException w:name="Grid Table 7 Colorful Accent 6" w:uiPriority="52"/>
+    <w:lsdException w:name="List Table 1 Light" w:uiPriority="46"/>
+    <w:lsdException w:name="List Table 2" w:uiPriority="47"/>
+    <w:lsdException w:name="List Table 3" w:uiPriority="48"/>
+    <w:lsdException w:name="List Table 4" w:uiPriority="49"/>
+    <w:lsdException w:name="List Table 5 Dark" w:uiPriority="50"/>
+    <w:lsdException w:name="List Table 6 Colorful" w:uiPriority="51"/>
+    <w:lsdException w:name="List Table 7 Colorful" w:uiPriority="52"/>
+    <w:lsdException w:name="List Table 1 Light Accent 1" w:uiPriority="46"/>
+    <w:lsdException w:name="List Table 2 Accent 1" w:uiPriority="47"/>
+    <w:lsdException w:name="List Table 3 Accent 1" w:uiPriority="48"/>
+    <w:lsdException w:name="List Table 4 Accent 1" w:uiPriority="49"/>
+    <w:lsdException w:name="List Table 5 Dark Accent 1" w:uiPriority="50"/>
+    <w:lsdException w:name="List Table 6 Colorful Accent 1" w:uiPriority="51"/>
+    <w:lsdException w:name="List Table 7 Colorful Accent 1" w:uiPriority="52"/>
+    <w:lsdException w:name="List Table 1 Light Accent 2" w:uiPriority="46"/>
+    <w:lsdException w:name="List Table 2 Accent 2" w:uiPriority="47"/>
+    <w:lsdException w:name="List Table 3 Accent 2" w:uiPriority="48"/>
+    <w:lsdException w:name="List Table 4 Accent 2" w:uiPriority="49"/>
+    <w:lsdException w:name="List Table 5 Dark Accent 2" w:uiPriority="50"/>
+    <w:lsdException w:name="List Table 6 Colorful Accent 2" w:uiPriority="51"/>
+    <w:lsdException w:name="List Table 7 Colorful Accent 2" w:uiPriority="52"/>
+    <w:lsdException w:name="List Table 1 Light Accent 3" w:uiPriority="46"/>
+    <w:lsdException w:name="List Table 2 Accent 3" w:uiPriority="47"/>
+    <w:lsdException w:name="List Table 3 Accent 3" w:uiPriority="48"/>
+    <w:lsdException w:name="List Table 4 Accent 3" w:uiPriority="49"/>
+    <w:lsdException w:name="List Table 5 Dark Accent 3" w:uiPriority="50"/>
+    <w:lsdException w:name="List Table 6 Colorful Accent 3" w:uiPriority="51"/>
+    <w:lsdException w:name="List Table 7 Colorful Accent 3" w:uiPriority="52"/>
+    <w:lsdException w:name="List Table 1 Light Accent 4" w:uiPriority="46"/>
+    <w:lsdException w:name="List Table 2 Accent 4" w:uiPriority="47"/>
+    <w:lsdException w:name="List Table 3 Accent 4" w:uiPriority="48"/>
+    <w:lsdException w:name="List Table 4 Accent 4" w:uiPriority="49"/>
+    <w:lsdException w:name="List Table 5 Dark Accent 4" w:uiPriority="50"/>
+    <w:lsdException w:name="List Table 6 Colorful Accent 4" w:uiPriority="51"/>
+    <w:lsdException w:name="List Table 7 Colorful Accent 4" w:uiPriority="52"/>
+    <w:lsdException w:name="List Table 1 Light Accent 5" w:uiPriority="46"/>
+    <w:lsdException w:name="List Table 2 Accent 5" w:uiPriority="47"/>
+    <w:lsdException w:name="List Table 3 Accent 5" w:uiPriority="48"/>
+    <w:lsdException w:name="List Table 4 Accent 5" w:uiPriority="49"/>
+    <w:lsdException w:name="List Table 5 Dark Accent 5" w:uiPriority="50"/>
+    <w:lsdException w:name="List Table 6 Colorful Accent 5" w:uiPriority="51"/>
+    <w:lsdException w:name="List Table 7 Colorful Accent 5" w:uiPriority="52"/>
+    <w:lsdException w:name="List Table 1 Light Accent 6" w:uiPriority="46"/>
+    <w:lsdException w:name="List Table 2 Accent 6" w:uiPriority="47"/>
+    <w:lsdException w:name="List Table 3 Accent 6" w:uiPriority="48"/>
+    <w:lsdException w:name="List Table 4 Accent 6" w:uiPriority="49"/>
+    <w:lsdException w:name="List Table 5 Dark Accent 6" w:uiPriority="50"/>
+    <w:lsdException w:name="List Table 6 Colorful Accent 6" w:uiPriority="51"/>
+    <w:lsdException w:name="List Table 7 Colorful Accent 6" w:uiPriority="52"/>
   </w:latentStyles>
   <w:style w:type="paragraph" w:default="1" w:styleId="a">
     <w:name w:val="Normal"/>
